--- a/reports/D01/Group/Planning and Progress Report.docx
+++ b/reports/D01/Group/Planning and Progress Report.docx
@@ -1,6 +1,6 @@
 
 <file path=word/document.xml><?xml version="1.0" encoding="utf-8"?>
-<w:document xmlns:wpc="http://schemas.microsoft.com/office/word/2010/wordprocessingCanvas" xmlns:cx="http://schemas.microsoft.com/office/drawing/2014/chartex" xmlns:cx1="http://schemas.microsoft.com/office/drawing/2015/9/8/chartex" xmlns:cx2="http://schemas.microsoft.com/office/drawing/2015/10/21/chartex" xmlns:cx3="http://schemas.microsoft.com/office/drawing/2016/5/9/chartex" xmlns:cx4="http://schemas.microsoft.com/office/drawing/2016/5/10/chartex" xmlns:cx5="http://schemas.microsoft.com/office/drawing/2016/5/11/chartex" xmlns:cx6="http://schemas.microsoft.com/office/drawing/2016/5/12/chartex" xmlns:cx7="http://schemas.microsoft.com/office/drawing/2016/5/13/chartex" xmlns:cx8="http://schemas.microsoft.com/office/drawing/2016/5/14/chartex" xmlns:mc="http://schemas.openxmlformats.org/markup-compatibility/2006" xmlns:aink="http://schemas.microsoft.com/office/drawing/2016/ink" xmlns:am3d="http://schemas.microsoft.com/office/drawing/2017/model3d" xmlns:o="urn:schemas-microsoft-com:office:office" xmlns:oel="http://schemas.microsoft.com/office/2019/extlst" xmlns:r="http://schemas.openxmlformats.org/officeDocument/2006/relationships" xmlns:m="http://schemas.openxmlformats.org/officeDocument/2006/math" xmlns:v="urn:schemas-microsoft-com:vml" xmlns:wp14="http://schemas.microsoft.com/office/word/2010/wordprocessingDrawing" xmlns:wp="http://schemas.openxmlformats.org/drawingml/2006/wordprocessingDrawing" xmlns:w10="urn:schemas-microsoft-com:office:word" xmlns:w="http://schemas.openxmlformats.org/wordprocessingml/2006/main" xmlns:w14="http://schemas.microsoft.com/office/word/2010/wordml" xmlns:w15="http://schemas.microsoft.com/office/word/2012/wordml" xmlns:w16cex="http://schemas.microsoft.com/office/word/2018/wordml/cex" xmlns:w16cid="http://schemas.microsoft.com/office/word/2016/wordml/cid" xmlns:w16="http://schemas.microsoft.com/office/word/2018/wordml" xmlns:w16sdtdh="http://schemas.microsoft.com/office/word/2020/wordml/sdtdatahash" xmlns:w16se="http://schemas.microsoft.com/office/word/2015/wordml/symex" xmlns:wpg="http://schemas.microsoft.com/office/word/2010/wordprocessingGroup" xmlns:wpi="http://schemas.microsoft.com/office/word/2010/wordprocessingInk" xmlns:wne="http://schemas.microsoft.com/office/word/2006/wordml" xmlns:wps="http://schemas.microsoft.com/office/word/2010/wordprocessingShape" mc:Ignorable="w14 w15 w16se w16cid w16 w16cex w16sdtdh wp14">
+<w:document xmlns:wpc="http://schemas.microsoft.com/office/word/2010/wordprocessingCanvas" xmlns:cx="http://schemas.microsoft.com/office/drawing/2014/chartex" xmlns:cx1="http://schemas.microsoft.com/office/drawing/2015/9/8/chartex" xmlns:cx2="http://schemas.microsoft.com/office/drawing/2015/10/21/chartex" xmlns:cx3="http://schemas.microsoft.com/office/drawing/2016/5/9/chartex" xmlns:cx4="http://schemas.microsoft.com/office/drawing/2016/5/10/chartex" xmlns:cx5="http://schemas.microsoft.com/office/drawing/2016/5/11/chartex" xmlns:cx6="http://schemas.microsoft.com/office/drawing/2016/5/12/chartex" xmlns:cx7="http://schemas.microsoft.com/office/drawing/2016/5/13/chartex" xmlns:cx8="http://schemas.microsoft.com/office/drawing/2016/5/14/chartex" xmlns:mc="http://schemas.openxmlformats.org/markup-compatibility/2006" xmlns:aink="http://schemas.microsoft.com/office/drawing/2016/ink" xmlns:am3d="http://schemas.microsoft.com/office/drawing/2017/model3d" xmlns:o="urn:schemas-microsoft-com:office:office" xmlns:oel="http://schemas.microsoft.com/office/2019/extlst" xmlns:r="http://schemas.openxmlformats.org/officeDocument/2006/relationships" xmlns:m="http://schemas.openxmlformats.org/officeDocument/2006/math" xmlns:v="urn:schemas-microsoft-com:vml" xmlns:wp14="http://schemas.microsoft.com/office/word/2010/wordprocessingDrawing" xmlns:wp="http://schemas.openxmlformats.org/drawingml/2006/wordprocessingDrawing" xmlns:w10="urn:schemas-microsoft-com:office:word" xmlns:w="http://schemas.openxmlformats.org/wordprocessingml/2006/main" xmlns:w14="http://schemas.microsoft.com/office/word/2010/wordml" xmlns:w15="http://schemas.microsoft.com/office/word/2012/wordml" xmlns:w16cex="http://schemas.microsoft.com/office/word/2018/wordml/cex" xmlns:w16cid="http://schemas.microsoft.com/office/word/2016/wordml/cid" xmlns:w16="http://schemas.microsoft.com/office/word/2018/wordml" xmlns:w16du="http://schemas.microsoft.com/office/word/2023/wordml/word16du" xmlns:w16sdtdh="http://schemas.microsoft.com/office/word/2020/wordml/sdtdatahash" xmlns:w16se="http://schemas.microsoft.com/office/word/2015/wordml/symex" xmlns:wpg="http://schemas.microsoft.com/office/word/2010/wordprocessingGroup" xmlns:wpi="http://schemas.microsoft.com/office/word/2010/wordprocessingInk" xmlns:wne="http://schemas.microsoft.com/office/word/2006/wordml" xmlns:wps="http://schemas.microsoft.com/office/word/2010/wordprocessingShape" mc:Ignorable="w14 w15 w16se w16cid w16 w16cex w16sdtdh w16du wp14">
   <w:body>
     <w:p>
       <w:pPr>
@@ -54,7 +54,31 @@
           <w:lang w:eastAsia="es-ES"/>
           <w14:ligatures w14:val="none"/>
         </w:rPr>
-        <w:t>C1.008</w:t>
+        <w:t>C</w:t>
+      </w:r>
+      <w:r>
+        <w:rPr>
+          <w:rFonts w:asciiTheme="majorHAnsi" w:eastAsia="Times New Roman" w:hAnsiTheme="majorHAnsi" w:cstheme="majorHAnsi"/>
+          <w:color w:val="000000"/>
+          <w:kern w:val="0"/>
+          <w:sz w:val="100"/>
+          <w:szCs w:val="100"/>
+          <w:lang w:eastAsia="es-ES"/>
+          <w14:ligatures w14:val="none"/>
+        </w:rPr>
+        <w:t>2</w:t>
+      </w:r>
+      <w:r>
+        <w:rPr>
+          <w:rFonts w:asciiTheme="majorHAnsi" w:eastAsia="Times New Roman" w:hAnsiTheme="majorHAnsi" w:cstheme="majorHAnsi"/>
+          <w:color w:val="000000"/>
+          <w:kern w:val="0"/>
+          <w:sz w:val="100"/>
+          <w:szCs w:val="100"/>
+          <w:lang w:eastAsia="es-ES"/>
+          <w14:ligatures w14:val="none"/>
+        </w:rPr>
+        <w:t>.008</w:t>
       </w:r>
     </w:p>
     <w:p>
@@ -435,32 +459,6 @@
           <w:lang w:eastAsia="es-ES"/>
           <w14:ligatures w14:val="none"/>
         </w:rPr>
-        <w:t>David Guillén Fernández → davguifer@alum.us.es</w:t>
-      </w:r>
-    </w:p>
-    <w:p>
-      <w:pPr>
-        <w:spacing w:after="0" w:line="240" w:lineRule="auto"/>
-        <w:jc w:val="both"/>
-        <w:rPr>
-          <w:rFonts w:asciiTheme="majorHAnsi" w:eastAsia="Times New Roman" w:hAnsiTheme="majorHAnsi" w:cstheme="majorHAnsi"/>
-          <w:kern w:val="0"/>
-          <w:sz w:val="24"/>
-          <w:szCs w:val="24"/>
-          <w:lang w:eastAsia="es-ES"/>
-          <w14:ligatures w14:val="none"/>
-        </w:rPr>
-      </w:pPr>
-      <w:r>
-        <w:rPr>
-          <w:rFonts w:asciiTheme="majorHAnsi" w:eastAsia="Times New Roman" w:hAnsiTheme="majorHAnsi" w:cstheme="majorHAnsi"/>
-          <w:color w:val="000000"/>
-          <w:kern w:val="0"/>
-          <w:sz w:val="24"/>
-          <w:szCs w:val="24"/>
-          <w:lang w:eastAsia="es-ES"/>
-          <w14:ligatures w14:val="none"/>
-        </w:rPr>
         <w:t>Luis Giraldo Santiago → luisgirsan@gmail.com</w:t>
       </w:r>
     </w:p>
@@ -541,7 +539,43 @@
           <w:lang w:eastAsia="es-ES"/>
           <w14:ligatures w14:val="none"/>
         </w:rPr>
-        <w:t>12/02/2024</w:t>
+        <w:t>04</w:t>
+      </w:r>
+      <w:r>
+        <w:rPr>
+          <w:rFonts w:asciiTheme="majorHAnsi" w:eastAsia="Times New Roman" w:hAnsiTheme="majorHAnsi" w:cstheme="majorHAnsi"/>
+          <w:color w:val="000000"/>
+          <w:kern w:val="0"/>
+          <w:sz w:val="24"/>
+          <w:szCs w:val="24"/>
+          <w:lang w:eastAsia="es-ES"/>
+          <w14:ligatures w14:val="none"/>
+        </w:rPr>
+        <w:t>/0</w:t>
+      </w:r>
+      <w:r>
+        <w:rPr>
+          <w:rFonts w:asciiTheme="majorHAnsi" w:eastAsia="Times New Roman" w:hAnsiTheme="majorHAnsi" w:cstheme="majorHAnsi"/>
+          <w:color w:val="000000"/>
+          <w:kern w:val="0"/>
+          <w:sz w:val="24"/>
+          <w:szCs w:val="24"/>
+          <w:lang w:eastAsia="es-ES"/>
+          <w14:ligatures w14:val="none"/>
+        </w:rPr>
+        <w:t>7</w:t>
+      </w:r>
+      <w:r>
+        <w:rPr>
+          <w:rFonts w:asciiTheme="majorHAnsi" w:eastAsia="Times New Roman" w:hAnsiTheme="majorHAnsi" w:cstheme="majorHAnsi"/>
+          <w:color w:val="000000"/>
+          <w:kern w:val="0"/>
+          <w:sz w:val="24"/>
+          <w:szCs w:val="24"/>
+          <w:lang w:eastAsia="es-ES"/>
+          <w14:ligatures w14:val="none"/>
+        </w:rPr>
+        <w:t>/2024</w:t>
       </w:r>
     </w:p>
     <w:p>
@@ -576,6 +610,7 @@
           <w:sz w:val="32"/>
           <w:szCs w:val="32"/>
         </w:rPr>
+        <w:lastRenderedPageBreak/>
         <w:t>T</w:t>
       </w:r>
       <w:r>
@@ -1299,6 +1334,7 @@
           <w:sz w:val="32"/>
           <w:szCs w:val="32"/>
         </w:rPr>
+        <w:lastRenderedPageBreak/>
         <w:t>RESUMEN EJECUTIVO</w:t>
       </w:r>
       <w:bookmarkEnd w:id="0"/>
@@ -1939,7 +1975,7 @@
             <w:tcBorders>
               <w:top w:val="single" w:sz="4" w:space="0" w:color="9CC3E5"/>
               <w:left w:val="single" w:sz="4" w:space="0" w:color="A5A5A5"/>
-              <w:bottom w:val="single" w:sz="4" w:space="0" w:color="A5A5A5"/>
+              <w:bottom w:val="single" w:sz="4" w:space="0" w:color="9CC3E5"/>
               <w:right w:val="single" w:sz="4" w:space="0" w:color="BFBFBF"/>
             </w:tcBorders>
             <w:tcMar>
@@ -1973,6 +2009,245 @@
                 <w14:ligatures w14:val="none"/>
               </w:rPr>
               <w:t>12/02/2024</w:t>
+            </w:r>
+          </w:p>
+        </w:tc>
+        <w:tc>
+          <w:tcPr>
+            <w:tcW w:w="0" w:type="auto"/>
+            <w:tcBorders>
+              <w:top w:val="single" w:sz="4" w:space="0" w:color="9CC3E5"/>
+              <w:left w:val="single" w:sz="4" w:space="0" w:color="BFBFBF"/>
+              <w:bottom w:val="single" w:sz="4" w:space="0" w:color="9CC3E5"/>
+              <w:right w:val="single" w:sz="4" w:space="0" w:color="BFBFBF"/>
+            </w:tcBorders>
+            <w:tcMar>
+              <w:top w:w="0" w:type="dxa"/>
+              <w:left w:w="108" w:type="dxa"/>
+              <w:bottom w:w="0" w:type="dxa"/>
+              <w:right w:w="108" w:type="dxa"/>
+            </w:tcMar>
+            <w:hideMark/>
+          </w:tcPr>
+          <w:p>
+            <w:pPr>
+              <w:spacing w:after="0" w:line="240" w:lineRule="auto"/>
+              <w:jc w:val="center"/>
+              <w:rPr>
+                <w:rFonts w:asciiTheme="majorHAnsi" w:eastAsia="Times New Roman" w:hAnsiTheme="majorHAnsi" w:cstheme="majorHAnsi"/>
+                <w:kern w:val="0"/>
+                <w:sz w:val="24"/>
+                <w:szCs w:val="24"/>
+                <w:lang w:eastAsia="es-ES"/>
+                <w14:ligatures w14:val="none"/>
+              </w:rPr>
+            </w:pPr>
+            <w:r>
+              <w:rPr>
+                <w:rFonts w:asciiTheme="majorHAnsi" w:eastAsia="Times New Roman" w:hAnsiTheme="majorHAnsi" w:cstheme="majorHAnsi"/>
+                <w:color w:val="000000"/>
+                <w:kern w:val="0"/>
+                <w:sz w:val="24"/>
+                <w:szCs w:val="24"/>
+                <w:lang w:eastAsia="es-ES"/>
+                <w14:ligatures w14:val="none"/>
+              </w:rPr>
+              <w:t>1.0</w:t>
+            </w:r>
+          </w:p>
+        </w:tc>
+        <w:tc>
+          <w:tcPr>
+            <w:tcW w:w="0" w:type="auto"/>
+            <w:tcBorders>
+              <w:top w:val="single" w:sz="4" w:space="0" w:color="9CC3E5"/>
+              <w:left w:val="single" w:sz="4" w:space="0" w:color="BFBFBF"/>
+              <w:bottom w:val="single" w:sz="4" w:space="0" w:color="9CC3E5"/>
+              <w:right w:val="single" w:sz="4" w:space="0" w:color="A5A5A5"/>
+            </w:tcBorders>
+            <w:tcMar>
+              <w:top w:w="0" w:type="dxa"/>
+              <w:left w:w="108" w:type="dxa"/>
+              <w:bottom w:w="0" w:type="dxa"/>
+              <w:right w:w="108" w:type="dxa"/>
+            </w:tcMar>
+            <w:hideMark/>
+          </w:tcPr>
+          <w:p>
+            <w:pPr>
+              <w:spacing w:before="60" w:after="0" w:line="240" w:lineRule="auto"/>
+              <w:jc w:val="center"/>
+              <w:rPr>
+                <w:rFonts w:asciiTheme="majorHAnsi" w:eastAsia="Times New Roman" w:hAnsiTheme="majorHAnsi" w:cstheme="majorHAnsi"/>
+                <w:kern w:val="0"/>
+                <w:sz w:val="24"/>
+                <w:szCs w:val="24"/>
+                <w:lang w:eastAsia="es-ES"/>
+                <w14:ligatures w14:val="none"/>
+              </w:rPr>
+            </w:pPr>
+            <w:r>
+              <w:rPr>
+                <w:rFonts w:asciiTheme="majorHAnsi" w:eastAsia="Times New Roman" w:hAnsiTheme="majorHAnsi" w:cstheme="majorHAnsi"/>
+                <w:color w:val="000000"/>
+                <w:kern w:val="0"/>
+                <w:sz w:val="24"/>
+                <w:szCs w:val="24"/>
+                <w:lang w:eastAsia="es-ES"/>
+                <w14:ligatures w14:val="none"/>
+              </w:rPr>
+              <w:t xml:space="preserve">Versión inicial del </w:t>
+            </w:r>
+            <w:proofErr w:type="spellStart"/>
+            <w:r>
+              <w:rPr>
+                <w:rFonts w:asciiTheme="majorHAnsi" w:eastAsia="Times New Roman" w:hAnsiTheme="majorHAnsi" w:cstheme="majorHAnsi"/>
+                <w:color w:val="000000"/>
+                <w:kern w:val="0"/>
+                <w:sz w:val="24"/>
+                <w:szCs w:val="24"/>
+                <w:lang w:eastAsia="es-ES"/>
+                <w14:ligatures w14:val="none"/>
+              </w:rPr>
+              <w:t>planning</w:t>
+            </w:r>
+            <w:proofErr w:type="spellEnd"/>
+            <w:r>
+              <w:rPr>
+                <w:rFonts w:asciiTheme="majorHAnsi" w:eastAsia="Times New Roman" w:hAnsiTheme="majorHAnsi" w:cstheme="majorHAnsi"/>
+                <w:color w:val="000000"/>
+                <w:kern w:val="0"/>
+                <w:sz w:val="24"/>
+                <w:szCs w:val="24"/>
+                <w:lang w:eastAsia="es-ES"/>
+                <w14:ligatures w14:val="none"/>
+              </w:rPr>
+              <w:t xml:space="preserve"> &amp; </w:t>
+            </w:r>
+            <w:proofErr w:type="spellStart"/>
+            <w:r>
+              <w:rPr>
+                <w:rFonts w:asciiTheme="majorHAnsi" w:eastAsia="Times New Roman" w:hAnsiTheme="majorHAnsi" w:cstheme="majorHAnsi"/>
+                <w:color w:val="000000"/>
+                <w:kern w:val="0"/>
+                <w:sz w:val="24"/>
+                <w:szCs w:val="24"/>
+                <w:lang w:eastAsia="es-ES"/>
+                <w14:ligatures w14:val="none"/>
+              </w:rPr>
+              <w:t>progress</w:t>
+            </w:r>
+            <w:proofErr w:type="spellEnd"/>
+            <w:r>
+              <w:rPr>
+                <w:rFonts w:asciiTheme="majorHAnsi" w:eastAsia="Times New Roman" w:hAnsiTheme="majorHAnsi" w:cstheme="majorHAnsi"/>
+                <w:color w:val="000000"/>
+                <w:kern w:val="0"/>
+                <w:sz w:val="24"/>
+                <w:szCs w:val="24"/>
+                <w:lang w:eastAsia="es-ES"/>
+                <w14:ligatures w14:val="none"/>
+              </w:rPr>
+              <w:t xml:space="preserve"> </w:t>
+            </w:r>
+            <w:proofErr w:type="spellStart"/>
+            <w:r>
+              <w:rPr>
+                <w:rFonts w:asciiTheme="majorHAnsi" w:eastAsia="Times New Roman" w:hAnsiTheme="majorHAnsi" w:cstheme="majorHAnsi"/>
+                <w:color w:val="000000"/>
+                <w:kern w:val="0"/>
+                <w:sz w:val="24"/>
+                <w:szCs w:val="24"/>
+                <w:lang w:eastAsia="es-ES"/>
+                <w14:ligatures w14:val="none"/>
+              </w:rPr>
+              <w:t>report</w:t>
+            </w:r>
+            <w:proofErr w:type="spellEnd"/>
+          </w:p>
+        </w:tc>
+      </w:tr>
+      <w:tr>
+        <w:trPr>
+          <w:trHeight w:val="320"/>
+          <w:jc w:val="center"/>
+        </w:trPr>
+        <w:tc>
+          <w:tcPr>
+            <w:tcW w:w="0" w:type="auto"/>
+            <w:tcBorders>
+              <w:top w:val="single" w:sz="4" w:space="0" w:color="9CC3E5"/>
+              <w:left w:val="single" w:sz="4" w:space="0" w:color="A5A5A5"/>
+              <w:bottom w:val="single" w:sz="4" w:space="0" w:color="A5A5A5"/>
+              <w:right w:val="single" w:sz="4" w:space="0" w:color="BFBFBF"/>
+            </w:tcBorders>
+            <w:tcMar>
+              <w:top w:w="0" w:type="dxa"/>
+              <w:left w:w="108" w:type="dxa"/>
+              <w:bottom w:w="0" w:type="dxa"/>
+              <w:right w:w="108" w:type="dxa"/>
+            </w:tcMar>
+          </w:tcPr>
+          <w:p>
+            <w:pPr>
+              <w:spacing w:after="0" w:line="240" w:lineRule="auto"/>
+              <w:jc w:val="both"/>
+              <w:rPr>
+                <w:rFonts w:asciiTheme="majorHAnsi" w:eastAsia="Times New Roman" w:hAnsiTheme="majorHAnsi" w:cstheme="majorHAnsi"/>
+                <w:kern w:val="0"/>
+                <w:sz w:val="24"/>
+                <w:szCs w:val="24"/>
+                <w:lang w:eastAsia="es-ES"/>
+                <w14:ligatures w14:val="none"/>
+              </w:rPr>
+            </w:pPr>
+            <w:r>
+              <w:rPr>
+                <w:rFonts w:asciiTheme="majorHAnsi" w:eastAsia="Times New Roman" w:hAnsiTheme="majorHAnsi" w:cstheme="majorHAnsi"/>
+                <w:color w:val="000000"/>
+                <w:kern w:val="0"/>
+                <w:sz w:val="24"/>
+                <w:szCs w:val="24"/>
+                <w:lang w:eastAsia="es-ES"/>
+                <w14:ligatures w14:val="none"/>
+              </w:rPr>
+              <w:t>04</w:t>
+            </w:r>
+            <w:r>
+              <w:rPr>
+                <w:rFonts w:asciiTheme="majorHAnsi" w:eastAsia="Times New Roman" w:hAnsiTheme="majorHAnsi" w:cstheme="majorHAnsi"/>
+                <w:color w:val="000000"/>
+                <w:kern w:val="0"/>
+                <w:sz w:val="24"/>
+                <w:szCs w:val="24"/>
+                <w:lang w:eastAsia="es-ES"/>
+                <w14:ligatures w14:val="none"/>
+              </w:rPr>
+              <w:t>/0</w:t>
+            </w:r>
+            <w:r>
+              <w:rPr>
+                <w:rFonts w:asciiTheme="majorHAnsi" w:eastAsia="Times New Roman" w:hAnsiTheme="majorHAnsi" w:cstheme="majorHAnsi"/>
+                <w:color w:val="000000"/>
+                <w:kern w:val="0"/>
+                <w:sz w:val="24"/>
+                <w:szCs w:val="24"/>
+                <w:lang w:eastAsia="es-ES"/>
+                <w14:ligatures w14:val="none"/>
+              </w:rPr>
+              <w:t>7</w:t>
+            </w:r>
+            <w:r>
+              <w:rPr>
+                <w:rFonts w:asciiTheme="majorHAnsi" w:eastAsia="Times New Roman" w:hAnsiTheme="majorHAnsi" w:cstheme="majorHAnsi"/>
+                <w:color w:val="000000"/>
+                <w:kern w:val="0"/>
+                <w:sz w:val="24"/>
+                <w:szCs w:val="24"/>
+                <w:lang w:eastAsia="es-ES"/>
+                <w14:ligatures w14:val="none"/>
+              </w:rPr>
+              <w:t>/2024</w:t>
             </w:r>
           </w:p>
         </w:tc>
@@ -1991,22 +2266,11 @@
               <w:bottom w:w="0" w:type="dxa"/>
               <w:right w:w="108" w:type="dxa"/>
             </w:tcMar>
-            <w:hideMark/>
           </w:tcPr>
           <w:p>
             <w:pPr>
               <w:spacing w:after="0" w:line="240" w:lineRule="auto"/>
               <w:jc w:val="center"/>
-              <w:rPr>
-                <w:rFonts w:asciiTheme="majorHAnsi" w:eastAsia="Times New Roman" w:hAnsiTheme="majorHAnsi" w:cstheme="majorHAnsi"/>
-                <w:kern w:val="0"/>
-                <w:sz w:val="24"/>
-                <w:szCs w:val="24"/>
-                <w:lang w:eastAsia="es-ES"/>
-                <w14:ligatures w14:val="none"/>
-              </w:rPr>
-            </w:pPr>
-            <w:r>
               <w:rPr>
                 <w:rFonts w:asciiTheme="majorHAnsi" w:eastAsia="Times New Roman" w:hAnsiTheme="majorHAnsi" w:cstheme="majorHAnsi"/>
                 <w:color w:val="000000"/>
@@ -2016,7 +2280,18 @@
                 <w:lang w:eastAsia="es-ES"/>
                 <w14:ligatures w14:val="none"/>
               </w:rPr>
-              <w:t>1.0</w:t>
+            </w:pPr>
+            <w:r>
+              <w:rPr>
+                <w:rFonts w:asciiTheme="majorHAnsi" w:eastAsia="Times New Roman" w:hAnsiTheme="majorHAnsi" w:cstheme="majorHAnsi"/>
+                <w:color w:val="000000"/>
+                <w:kern w:val="0"/>
+                <w:sz w:val="24"/>
+                <w:szCs w:val="24"/>
+                <w:lang w:eastAsia="es-ES"/>
+                <w14:ligatures w14:val="none"/>
+              </w:rPr>
+              <w:t>2.0</w:t>
             </w:r>
           </w:p>
         </w:tc>
@@ -2035,22 +2310,11 @@
               <w:bottom w:w="0" w:type="dxa"/>
               <w:right w:w="108" w:type="dxa"/>
             </w:tcMar>
-            <w:hideMark/>
           </w:tcPr>
           <w:p>
             <w:pPr>
               <w:spacing w:before="60" w:after="0" w:line="240" w:lineRule="auto"/>
               <w:jc w:val="center"/>
-              <w:rPr>
-                <w:rFonts w:asciiTheme="majorHAnsi" w:eastAsia="Times New Roman" w:hAnsiTheme="majorHAnsi" w:cstheme="majorHAnsi"/>
-                <w:kern w:val="0"/>
-                <w:sz w:val="24"/>
-                <w:szCs w:val="24"/>
-                <w:lang w:eastAsia="es-ES"/>
-                <w14:ligatures w14:val="none"/>
-              </w:rPr>
-            </w:pPr>
-            <w:r>
               <w:rPr>
                 <w:rFonts w:asciiTheme="majorHAnsi" w:eastAsia="Times New Roman" w:hAnsiTheme="majorHAnsi" w:cstheme="majorHAnsi"/>
                 <w:color w:val="000000"/>
@@ -2060,7 +2324,56 @@
                 <w:lang w:eastAsia="es-ES"/>
                 <w14:ligatures w14:val="none"/>
               </w:rPr>
-              <w:t>Versión inicial del planning &amp; progress report</w:t>
+            </w:pPr>
+            <w:r>
+              <w:rPr>
+                <w:rFonts w:asciiTheme="majorHAnsi" w:eastAsia="Times New Roman" w:hAnsiTheme="majorHAnsi" w:cstheme="majorHAnsi"/>
+                <w:color w:val="000000"/>
+                <w:kern w:val="0"/>
+                <w:sz w:val="24"/>
+                <w:szCs w:val="24"/>
+                <w:lang w:eastAsia="es-ES"/>
+                <w14:ligatures w14:val="none"/>
+              </w:rPr>
+              <w:t xml:space="preserve">Actualización </w:t>
+            </w:r>
+            <w:r>
+              <w:rPr>
+                <w:rFonts w:asciiTheme="majorHAnsi" w:eastAsia="Times New Roman" w:hAnsiTheme="majorHAnsi" w:cstheme="majorHAnsi"/>
+                <w:color w:val="000000"/>
+                <w:kern w:val="0"/>
+                <w:sz w:val="24"/>
+                <w:szCs w:val="24"/>
+                <w:lang w:eastAsia="es-ES"/>
+                <w14:ligatures w14:val="none"/>
+              </w:rPr>
+              <w:t xml:space="preserve">del </w:t>
+            </w:r>
+            <w:proofErr w:type="spellStart"/>
+            <w:r>
+              <w:rPr>
+                <w:rFonts w:asciiTheme="majorHAnsi" w:eastAsia="Times New Roman" w:hAnsiTheme="majorHAnsi" w:cstheme="majorHAnsi"/>
+                <w:color w:val="000000"/>
+                <w:kern w:val="0"/>
+                <w:sz w:val="24"/>
+                <w:szCs w:val="24"/>
+                <w:lang w:eastAsia="es-ES"/>
+                <w14:ligatures w14:val="none"/>
+              </w:rPr>
+              <w:t>planning</w:t>
+            </w:r>
+            <w:proofErr w:type="spellEnd"/>
+            <w:r>
+              <w:rPr>
+                <w:rFonts w:asciiTheme="majorHAnsi" w:eastAsia="Times New Roman" w:hAnsiTheme="majorHAnsi" w:cstheme="majorHAnsi"/>
+                <w:color w:val="000000"/>
+                <w:kern w:val="0"/>
+                <w:sz w:val="24"/>
+                <w:szCs w:val="24"/>
+                <w:lang w:eastAsia="es-ES"/>
+                <w14:ligatures w14:val="none"/>
+              </w:rPr>
+              <w:t xml:space="preserve"> &amp; progress report</w:t>
             </w:r>
           </w:p>
         </w:tc>
@@ -2892,21 +3205,34 @@
           <w:rFonts w:asciiTheme="majorHAnsi" w:hAnsiTheme="majorHAnsi" w:cstheme="majorHAnsi"/>
           <w:sz w:val="24"/>
           <w:szCs w:val="24"/>
-        </w:rPr>
-      </w:pPr>
-      <w:r>
-        <w:rPr>
-          <w:rFonts w:asciiTheme="majorHAnsi" w:hAnsiTheme="majorHAnsi" w:cstheme="majorHAnsi"/>
-          <w:sz w:val="24"/>
-          <w:szCs w:val="24"/>
-        </w:rPr>
-        <w:t>Tarea 1: Instantiate and customise the appropriate starter project so that you can work on this project.  Make sure that the name of your project folder, maven configuration (pom.xml), and database is “Acme-SF-D</w:t>
+          <w:lang w:val="en-GB"/>
+        </w:rPr>
+      </w:pPr>
+      <w:r>
+        <w:rPr>
+          <w:rFonts w:asciiTheme="majorHAnsi" w:hAnsiTheme="majorHAnsi" w:cstheme="majorHAnsi"/>
+          <w:sz w:val="24"/>
+          <w:szCs w:val="24"/>
+          <w:lang w:val="en-GB"/>
+        </w:rPr>
+        <w:t>Tarea 1: Instantiate and customise the appropriate starter project so that you can work on this project.  Make sure that the name of your project folder, maven configuration (pom.xml), and database is “</w:t>
+      </w:r>
+      <w:proofErr w:type="spellStart"/>
+      <w:r>
+        <w:rPr>
+          <w:rFonts w:asciiTheme="majorHAnsi" w:hAnsiTheme="majorHAnsi" w:cstheme="majorHAnsi"/>
+          <w:sz w:val="24"/>
+          <w:szCs w:val="24"/>
+          <w:lang w:val="en-GB"/>
+        </w:rPr>
+        <w:t>Acme-SF-D</w:t>
       </w:r>
       <w:r>
         <w:rPr>
           <w:rFonts w:ascii="Cambria Math" w:hAnsi="Cambria Math" w:cs="Cambria Math"/>
           <w:sz w:val="24"/>
           <w:szCs w:val="24"/>
+          <w:lang w:val="en-GB"/>
         </w:rPr>
         <w:t>〈</w:t>
       </w:r>
@@ -2915,14 +3241,17 @@
           <w:rFonts w:asciiTheme="majorHAnsi" w:hAnsiTheme="majorHAnsi" w:cstheme="majorHAnsi"/>
           <w:sz w:val="24"/>
           <w:szCs w:val="24"/>
+          <w:lang w:val="en-GB"/>
         </w:rPr>
         <w:t>dd</w:t>
       </w:r>
+      <w:proofErr w:type="spellEnd"/>
       <w:r>
         <w:rPr>
           <w:rFonts w:ascii="Cambria Math" w:hAnsi="Cambria Math" w:cs="Cambria Math"/>
           <w:sz w:val="24"/>
           <w:szCs w:val="24"/>
+          <w:lang w:val="en-GB"/>
         </w:rPr>
         <w:t>〉</w:t>
       </w:r>
@@ -2931,6 +3260,7 @@
           <w:rFonts w:asciiTheme="majorHAnsi" w:hAnsiTheme="majorHAnsi" w:cstheme="majorHAnsi"/>
           <w:sz w:val="24"/>
           <w:szCs w:val="24"/>
+          <w:lang w:val="en-GB"/>
         </w:rPr>
         <w:t>”, where “</w:t>
       </w:r>
@@ -2939,6 +3269,7 @@
           <w:rFonts w:ascii="Cambria Math" w:hAnsi="Cambria Math" w:cs="Cambria Math"/>
           <w:sz w:val="24"/>
           <w:szCs w:val="24"/>
+          <w:lang w:val="en-GB"/>
         </w:rPr>
         <w:t>〈</w:t>
       </w:r>
@@ -2947,6 +3278,7 @@
           <w:rFonts w:asciiTheme="majorHAnsi" w:hAnsiTheme="majorHAnsi" w:cstheme="majorHAnsi"/>
           <w:sz w:val="24"/>
           <w:szCs w:val="24"/>
+          <w:lang w:val="en-GB"/>
         </w:rPr>
         <w:t>dd</w:t>
       </w:r>
@@ -2955,6 +3287,7 @@
           <w:rFonts w:ascii="Cambria Math" w:hAnsi="Cambria Math" w:cs="Cambria Math"/>
           <w:sz w:val="24"/>
           <w:szCs w:val="24"/>
+          <w:lang w:val="en-GB"/>
         </w:rPr>
         <w:t>〉</w:t>
       </w:r>
@@ -2963,6 +3296,7 @@
           <w:rFonts w:asciiTheme="majorHAnsi" w:hAnsiTheme="majorHAnsi" w:cstheme="majorHAnsi"/>
           <w:sz w:val="24"/>
           <w:szCs w:val="24"/>
+          <w:lang w:val="en-GB"/>
         </w:rPr>
         <w:t>” denotes the deliverable number using two digits.  Make sure that you have followed the instructions in the “On Your Deliverables” document to package and deliver your work. This requirement must be fulfilled in this and every subsequent group or individual deliverable for it to be considered valid</w:t>
       </w:r>
@@ -2979,13 +3313,15 @@
           <w:rFonts w:asciiTheme="majorHAnsi" w:hAnsiTheme="majorHAnsi" w:cstheme="majorHAnsi"/>
           <w:sz w:val="24"/>
           <w:szCs w:val="24"/>
-        </w:rPr>
-      </w:pPr>
-      <w:r>
-        <w:rPr>
-          <w:rFonts w:asciiTheme="majorHAnsi" w:hAnsiTheme="majorHAnsi" w:cstheme="majorHAnsi"/>
-          <w:sz w:val="24"/>
-          <w:szCs w:val="24"/>
+          <w:lang w:val="en-GB"/>
+        </w:rPr>
+      </w:pPr>
+      <w:r>
+        <w:rPr>
+          <w:rFonts w:asciiTheme="majorHAnsi" w:hAnsiTheme="majorHAnsi" w:cstheme="majorHAnsi"/>
+          <w:sz w:val="24"/>
+          <w:szCs w:val="24"/>
+          <w:lang w:val="en-GB"/>
         </w:rPr>
         <w:t>Tarea</w:t>
       </w:r>
@@ -2994,6 +3330,7 @@
           <w:rFonts w:asciiTheme="majorHAnsi" w:hAnsiTheme="majorHAnsi" w:cstheme="majorHAnsi"/>
           <w:sz w:val="24"/>
           <w:szCs w:val="24"/>
+          <w:lang w:val="en-GB"/>
         </w:rPr>
         <w:t>2</w:t>
       </w:r>
@@ -3002,6 +3339,7 @@
           <w:rFonts w:asciiTheme="majorHAnsi" w:hAnsiTheme="majorHAnsi" w:cstheme="majorHAnsi"/>
           <w:sz w:val="24"/>
           <w:szCs w:val="24"/>
+          <w:lang w:val="en-GB"/>
         </w:rPr>
         <w:t>: Modify the anonymous menu so that it shows an option that takes the browser to the home page of your favourite web site.  The title must read as follows: “</w:t>
       </w:r>
@@ -3010,6 +3348,7 @@
           <w:rFonts w:ascii="Cambria Math" w:hAnsi="Cambria Math" w:cs="Cambria Math"/>
           <w:sz w:val="24"/>
           <w:szCs w:val="24"/>
+          <w:lang w:val="en-GB"/>
         </w:rPr>
         <w:t>〈</w:t>
       </w:r>
@@ -3018,6 +3357,7 @@
           <w:rFonts w:asciiTheme="majorHAnsi" w:hAnsiTheme="majorHAnsi" w:cstheme="majorHAnsi"/>
           <w:sz w:val="24"/>
           <w:szCs w:val="24"/>
+          <w:lang w:val="en-GB"/>
         </w:rPr>
         <w:t>id-number</w:t>
       </w:r>
@@ -3026,6 +3366,7 @@
           <w:rFonts w:ascii="Cambria Math" w:hAnsi="Cambria Math" w:cs="Cambria Math"/>
           <w:sz w:val="24"/>
           <w:szCs w:val="24"/>
+          <w:lang w:val="en-GB"/>
         </w:rPr>
         <w:t>〉</w:t>
       </w:r>
@@ -3034,6 +3375,7 @@
           <w:rFonts w:asciiTheme="majorHAnsi" w:hAnsiTheme="majorHAnsi" w:cstheme="majorHAnsi"/>
           <w:sz w:val="24"/>
           <w:szCs w:val="24"/>
+          <w:lang w:val="en-GB"/>
         </w:rPr>
         <w:t xml:space="preserve">: </w:t>
       </w:r>
@@ -3042,6 +3384,7 @@
           <w:rFonts w:ascii="Cambria Math" w:hAnsi="Cambria Math" w:cs="Cambria Math"/>
           <w:sz w:val="24"/>
           <w:szCs w:val="24"/>
+          <w:lang w:val="en-GB"/>
         </w:rPr>
         <w:t>〈</w:t>
       </w:r>
@@ -3050,6 +3393,7 @@
           <w:rFonts w:asciiTheme="majorHAnsi" w:hAnsiTheme="majorHAnsi" w:cstheme="majorHAnsi"/>
           <w:sz w:val="24"/>
           <w:szCs w:val="24"/>
+          <w:lang w:val="en-GB"/>
         </w:rPr>
         <w:t>surname</w:t>
       </w:r>
@@ -3058,6 +3402,7 @@
           <w:rFonts w:ascii="Cambria Math" w:hAnsi="Cambria Math" w:cs="Cambria Math"/>
           <w:sz w:val="24"/>
           <w:szCs w:val="24"/>
+          <w:lang w:val="en-GB"/>
         </w:rPr>
         <w:t>〉</w:t>
       </w:r>
@@ -3066,6 +3411,7 @@
           <w:rFonts w:asciiTheme="majorHAnsi" w:hAnsiTheme="majorHAnsi" w:cstheme="majorHAnsi"/>
           <w:sz w:val="24"/>
           <w:szCs w:val="24"/>
+          <w:lang w:val="en-GB"/>
         </w:rPr>
         <w:t xml:space="preserve">, </w:t>
       </w:r>
@@ -3074,6 +3420,7 @@
           <w:rFonts w:ascii="Cambria Math" w:hAnsi="Cambria Math" w:cs="Cambria Math"/>
           <w:sz w:val="24"/>
           <w:szCs w:val="24"/>
+          <w:lang w:val="en-GB"/>
         </w:rPr>
         <w:t>〈</w:t>
       </w:r>
@@ -3082,6 +3429,7 @@
           <w:rFonts w:asciiTheme="majorHAnsi" w:hAnsiTheme="majorHAnsi" w:cstheme="majorHAnsi"/>
           <w:sz w:val="24"/>
           <w:szCs w:val="24"/>
+          <w:lang w:val="en-GB"/>
         </w:rPr>
         <w:t>name</w:t>
       </w:r>
@@ -3090,6 +3438,7 @@
           <w:rFonts w:ascii="Cambria Math" w:hAnsi="Cambria Math" w:cs="Cambria Math"/>
           <w:sz w:val="24"/>
           <w:szCs w:val="24"/>
+          <w:lang w:val="en-GB"/>
         </w:rPr>
         <w:t>〉</w:t>
       </w:r>
@@ -3098,6 +3447,7 @@
           <w:rFonts w:ascii="Calibri Light" w:hAnsi="Calibri Light" w:cs="Calibri Light"/>
           <w:sz w:val="24"/>
           <w:szCs w:val="24"/>
+          <w:lang w:val="en-GB"/>
         </w:rPr>
         <w:t>”</w:t>
       </w:r>
@@ -3106,6 +3456,7 @@
           <w:rFonts w:asciiTheme="majorHAnsi" w:hAnsiTheme="majorHAnsi" w:cstheme="majorHAnsi"/>
           <w:sz w:val="24"/>
           <w:szCs w:val="24"/>
+          <w:lang w:val="en-GB"/>
         </w:rPr>
         <w:t xml:space="preserve">, where </w:t>
       </w:r>
@@ -3114,6 +3465,7 @@
           <w:rFonts w:ascii="Calibri Light" w:hAnsi="Calibri Light" w:cs="Calibri Light"/>
           <w:sz w:val="24"/>
           <w:szCs w:val="24"/>
+          <w:lang w:val="en-GB"/>
         </w:rPr>
         <w:t>“</w:t>
       </w:r>
@@ -3122,6 +3474,7 @@
           <w:rFonts w:ascii="Cambria Math" w:hAnsi="Cambria Math" w:cs="Cambria Math"/>
           <w:sz w:val="24"/>
           <w:szCs w:val="24"/>
+          <w:lang w:val="en-GB"/>
         </w:rPr>
         <w:t>〈</w:t>
       </w:r>
@@ -3130,6 +3483,7 @@
           <w:rFonts w:asciiTheme="majorHAnsi" w:hAnsiTheme="majorHAnsi" w:cstheme="majorHAnsi"/>
           <w:sz w:val="24"/>
           <w:szCs w:val="24"/>
+          <w:lang w:val="en-GB"/>
         </w:rPr>
         <w:t>id-number</w:t>
       </w:r>
@@ -3138,6 +3492,7 @@
           <w:rFonts w:ascii="Cambria Math" w:hAnsi="Cambria Math" w:cs="Cambria Math"/>
           <w:sz w:val="24"/>
           <w:szCs w:val="24"/>
+          <w:lang w:val="en-GB"/>
         </w:rPr>
         <w:t>〉</w:t>
       </w:r>
@@ -3146,6 +3501,7 @@
           <w:rFonts w:ascii="Calibri Light" w:hAnsi="Calibri Light" w:cs="Calibri Light"/>
           <w:sz w:val="24"/>
           <w:szCs w:val="24"/>
+          <w:lang w:val="en-GB"/>
         </w:rPr>
         <w:t>”</w:t>
       </w:r>
@@ -3154,6 +3510,7 @@
           <w:rFonts w:asciiTheme="majorHAnsi" w:hAnsiTheme="majorHAnsi" w:cstheme="majorHAnsi"/>
           <w:sz w:val="24"/>
           <w:szCs w:val="24"/>
+          <w:lang w:val="en-GB"/>
         </w:rPr>
         <w:t xml:space="preserve"> denotes your DNI, NIE, or passport number, </w:t>
       </w:r>
@@ -3162,6 +3519,7 @@
           <w:rFonts w:ascii="Calibri Light" w:hAnsi="Calibri Light" w:cs="Calibri Light"/>
           <w:sz w:val="24"/>
           <w:szCs w:val="24"/>
+          <w:lang w:val="en-GB"/>
         </w:rPr>
         <w:t>“</w:t>
       </w:r>
@@ -3170,6 +3528,7 @@
           <w:rFonts w:ascii="Cambria Math" w:hAnsi="Cambria Math" w:cs="Cambria Math"/>
           <w:sz w:val="24"/>
           <w:szCs w:val="24"/>
+          <w:lang w:val="en-GB"/>
         </w:rPr>
         <w:t>〈</w:t>
       </w:r>
@@ -3178,6 +3537,7 @@
           <w:rFonts w:asciiTheme="majorHAnsi" w:hAnsiTheme="majorHAnsi" w:cstheme="majorHAnsi"/>
           <w:sz w:val="24"/>
           <w:szCs w:val="24"/>
+          <w:lang w:val="en-GB"/>
         </w:rPr>
         <w:t>surname</w:t>
       </w:r>
@@ -3186,6 +3546,7 @@
           <w:rFonts w:ascii="Cambria Math" w:hAnsi="Cambria Math" w:cs="Cambria Math"/>
           <w:sz w:val="24"/>
           <w:szCs w:val="24"/>
+          <w:lang w:val="en-GB"/>
         </w:rPr>
         <w:t>〉</w:t>
       </w:r>
@@ -3194,6 +3555,7 @@
           <w:rFonts w:ascii="Calibri Light" w:hAnsi="Calibri Light" w:cs="Calibri Light"/>
           <w:sz w:val="24"/>
           <w:szCs w:val="24"/>
+          <w:lang w:val="en-GB"/>
         </w:rPr>
         <w:t>”</w:t>
       </w:r>
@@ -3202,6 +3564,7 @@
           <w:rFonts w:asciiTheme="majorHAnsi" w:hAnsiTheme="majorHAnsi" w:cstheme="majorHAnsi"/>
           <w:sz w:val="24"/>
           <w:szCs w:val="24"/>
+          <w:lang w:val="en-GB"/>
         </w:rPr>
         <w:t xml:space="preserve"> denotes your surname/s, and </w:t>
       </w:r>
@@ -3210,6 +3573,7 @@
           <w:rFonts w:ascii="Calibri Light" w:hAnsi="Calibri Light" w:cs="Calibri Light"/>
           <w:sz w:val="24"/>
           <w:szCs w:val="24"/>
+          <w:lang w:val="en-GB"/>
         </w:rPr>
         <w:t>“</w:t>
       </w:r>
@@ -3218,6 +3582,7 @@
           <w:rFonts w:ascii="Cambria Math" w:hAnsi="Cambria Math" w:cs="Cambria Math"/>
           <w:sz w:val="24"/>
           <w:szCs w:val="24"/>
+          <w:lang w:val="en-GB"/>
         </w:rPr>
         <w:t>〈</w:t>
       </w:r>
@@ -3226,6 +3591,7 @@
           <w:rFonts w:asciiTheme="majorHAnsi" w:hAnsiTheme="majorHAnsi" w:cstheme="majorHAnsi"/>
           <w:sz w:val="24"/>
           <w:szCs w:val="24"/>
+          <w:lang w:val="en-GB"/>
         </w:rPr>
         <w:t>name</w:t>
       </w:r>
@@ -3234,6 +3600,7 @@
           <w:rFonts w:ascii="Cambria Math" w:hAnsi="Cambria Math" w:cs="Cambria Math"/>
           <w:sz w:val="24"/>
           <w:szCs w:val="24"/>
+          <w:lang w:val="en-GB"/>
         </w:rPr>
         <w:t>〉</w:t>
       </w:r>
@@ -3242,6 +3609,7 @@
           <w:rFonts w:ascii="Calibri Light" w:hAnsi="Calibri Light" w:cs="Calibri Light"/>
           <w:sz w:val="24"/>
           <w:szCs w:val="24"/>
+          <w:lang w:val="en-GB"/>
         </w:rPr>
         <w:t>”</w:t>
       </w:r>
@@ -3250,6 +3618,7 @@
           <w:rFonts w:asciiTheme="majorHAnsi" w:hAnsiTheme="majorHAnsi" w:cstheme="majorHAnsi"/>
           <w:sz w:val="24"/>
           <w:szCs w:val="24"/>
+          <w:lang w:val="en-GB"/>
         </w:rPr>
         <w:t xml:space="preserve"> denotes your name/s.</w:t>
       </w:r>
@@ -3266,13 +3635,15 @@
           <w:rFonts w:asciiTheme="majorHAnsi" w:hAnsiTheme="majorHAnsi" w:cstheme="majorHAnsi"/>
           <w:sz w:val="24"/>
           <w:szCs w:val="24"/>
-        </w:rPr>
-      </w:pPr>
-      <w:r>
-        <w:rPr>
-          <w:rFonts w:asciiTheme="majorHAnsi" w:hAnsiTheme="majorHAnsi" w:cstheme="majorHAnsi"/>
-          <w:sz w:val="24"/>
-          <w:szCs w:val="24"/>
+          <w:lang w:val="en-GB"/>
+        </w:rPr>
+      </w:pPr>
+      <w:r>
+        <w:rPr>
+          <w:rFonts w:asciiTheme="majorHAnsi" w:hAnsiTheme="majorHAnsi" w:cstheme="majorHAnsi"/>
+          <w:sz w:val="24"/>
+          <w:szCs w:val="24"/>
+          <w:lang w:val="en-GB"/>
         </w:rPr>
         <w:t>Tarea 3: The system must be internationalised in English and Spanish. Other mainstream languages are welcome, but not required. This requirement must be fulfilled in this and every subsequent group or individual deliverable for it to be considered valid</w:t>
       </w:r>
@@ -3289,13 +3660,15 @@
           <w:rFonts w:asciiTheme="majorHAnsi" w:hAnsiTheme="majorHAnsi" w:cstheme="majorHAnsi"/>
           <w:sz w:val="24"/>
           <w:szCs w:val="24"/>
-        </w:rPr>
-      </w:pPr>
-      <w:r>
-        <w:rPr>
-          <w:rFonts w:asciiTheme="majorHAnsi" w:hAnsiTheme="majorHAnsi" w:cstheme="majorHAnsi"/>
-          <w:sz w:val="24"/>
-          <w:szCs w:val="24"/>
+          <w:lang w:val="en-GB"/>
+        </w:rPr>
+      </w:pPr>
+      <w:r>
+        <w:rPr>
+          <w:rFonts w:asciiTheme="majorHAnsi" w:hAnsiTheme="majorHAnsi" w:cstheme="majorHAnsi"/>
+          <w:sz w:val="24"/>
+          <w:szCs w:val="24"/>
+          <w:lang w:val="en-GB"/>
         </w:rPr>
         <w:t>Tarea 4: Produce a chartering report.</w:t>
       </w:r>
@@ -3312,13 +3685,15 @@
           <w:rFonts w:asciiTheme="majorHAnsi" w:hAnsiTheme="majorHAnsi" w:cstheme="majorHAnsi"/>
           <w:sz w:val="24"/>
           <w:szCs w:val="24"/>
-        </w:rPr>
-      </w:pPr>
-      <w:r>
-        <w:rPr>
-          <w:rFonts w:asciiTheme="majorHAnsi" w:hAnsiTheme="majorHAnsi" w:cstheme="majorHAnsi"/>
-          <w:sz w:val="24"/>
-          <w:szCs w:val="24"/>
+          <w:lang w:val="en-GB"/>
+        </w:rPr>
+      </w:pPr>
+      <w:r>
+        <w:rPr>
+          <w:rFonts w:asciiTheme="majorHAnsi" w:hAnsiTheme="majorHAnsi" w:cstheme="majorHAnsi"/>
+          <w:sz w:val="24"/>
+          <w:szCs w:val="24"/>
+          <w:lang w:val="en-GB"/>
         </w:rPr>
         <w:t>Tarea</w:t>
       </w:r>
@@ -3327,6 +3702,7 @@
           <w:rFonts w:asciiTheme="majorHAnsi" w:hAnsiTheme="majorHAnsi" w:cstheme="majorHAnsi"/>
           <w:sz w:val="24"/>
           <w:szCs w:val="24"/>
+          <w:lang w:val="en-GB"/>
         </w:rPr>
         <w:t xml:space="preserve"> 5</w:t>
       </w:r>
@@ -3335,6 +3711,7 @@
           <w:rFonts w:asciiTheme="majorHAnsi" w:hAnsiTheme="majorHAnsi" w:cstheme="majorHAnsi"/>
           <w:sz w:val="24"/>
           <w:szCs w:val="24"/>
+          <w:lang w:val="en-GB"/>
         </w:rPr>
         <w:t>:</w:t>
       </w:r>
@@ -3342,6 +3719,7 @@
         <w:rPr>
           <w:sz w:val="24"/>
           <w:szCs w:val="24"/>
+          <w:lang w:val="en-GB"/>
         </w:rPr>
         <w:t xml:space="preserve"> </w:t>
       </w:r>
@@ -3350,6 +3728,7 @@
           <w:rFonts w:asciiTheme="majorHAnsi" w:hAnsiTheme="majorHAnsi" w:cstheme="majorHAnsi"/>
           <w:sz w:val="24"/>
           <w:szCs w:val="24"/>
+          <w:lang w:val="en-GB"/>
         </w:rPr>
         <w:t>Produce an analysis report.</w:t>
       </w:r>
@@ -3366,29 +3745,46 @@
           <w:rFonts w:asciiTheme="majorHAnsi" w:hAnsiTheme="majorHAnsi" w:cstheme="majorHAnsi"/>
           <w:sz w:val="24"/>
           <w:szCs w:val="24"/>
-        </w:rPr>
-      </w:pPr>
-      <w:r>
-        <w:rPr>
-          <w:rFonts w:asciiTheme="majorHAnsi" w:hAnsiTheme="majorHAnsi" w:cstheme="majorHAnsi"/>
-          <w:sz w:val="24"/>
-          <w:szCs w:val="24"/>
+          <w:lang w:val="en-GB"/>
+        </w:rPr>
+      </w:pPr>
+      <w:r>
+        <w:rPr>
+          <w:rFonts w:asciiTheme="majorHAnsi" w:hAnsiTheme="majorHAnsi" w:cstheme="majorHAnsi"/>
+          <w:sz w:val="24"/>
+          <w:szCs w:val="24"/>
+          <w:lang w:val="en-GB"/>
         </w:rPr>
         <w:t xml:space="preserve">Tarea 6: Produce an </w:t>
       </w:r>
-      <w:r>
-        <w:rPr>
-          <w:rFonts w:asciiTheme="majorHAnsi" w:hAnsiTheme="majorHAnsi" w:cstheme="majorHAnsi"/>
-          <w:sz w:val="24"/>
-          <w:szCs w:val="24"/>
-        </w:rPr>
-        <w:t xml:space="preserve">individuals </w:t>
-      </w:r>
-      <w:r>
-        <w:rPr>
-          <w:rFonts w:asciiTheme="majorHAnsi" w:hAnsiTheme="majorHAnsi" w:cstheme="majorHAnsi"/>
-          <w:sz w:val="24"/>
-          <w:szCs w:val="24"/>
+      <w:proofErr w:type="spellStart"/>
+      <w:proofErr w:type="gramStart"/>
+      <w:r>
+        <w:rPr>
+          <w:rFonts w:asciiTheme="majorHAnsi" w:hAnsiTheme="majorHAnsi" w:cstheme="majorHAnsi"/>
+          <w:sz w:val="24"/>
+          <w:szCs w:val="24"/>
+          <w:lang w:val="en-GB"/>
+        </w:rPr>
+        <w:t>individuals</w:t>
+      </w:r>
+      <w:proofErr w:type="spellEnd"/>
+      <w:proofErr w:type="gramEnd"/>
+      <w:r>
+        <w:rPr>
+          <w:rFonts w:asciiTheme="majorHAnsi" w:hAnsiTheme="majorHAnsi" w:cstheme="majorHAnsi"/>
+          <w:sz w:val="24"/>
+          <w:szCs w:val="24"/>
+          <w:lang w:val="en-GB"/>
+        </w:rPr>
+        <w:t xml:space="preserve"> </w:t>
+      </w:r>
+      <w:r>
+        <w:rPr>
+          <w:rFonts w:asciiTheme="majorHAnsi" w:hAnsiTheme="majorHAnsi" w:cstheme="majorHAnsi"/>
+          <w:sz w:val="24"/>
+          <w:szCs w:val="24"/>
+          <w:lang w:val="en-GB"/>
         </w:rPr>
         <w:t>report.</w:t>
       </w:r>
@@ -3405,13 +3801,15 @@
           <w:rFonts w:asciiTheme="majorHAnsi" w:hAnsiTheme="majorHAnsi" w:cstheme="majorHAnsi"/>
           <w:sz w:val="24"/>
           <w:szCs w:val="24"/>
-        </w:rPr>
-      </w:pPr>
-      <w:r>
-        <w:rPr>
-          <w:rFonts w:asciiTheme="majorHAnsi" w:hAnsiTheme="majorHAnsi" w:cstheme="majorHAnsi"/>
-          <w:sz w:val="24"/>
-          <w:szCs w:val="24"/>
+          <w:lang w:val="en-GB"/>
+        </w:rPr>
+      </w:pPr>
+      <w:r>
+        <w:rPr>
+          <w:rFonts w:asciiTheme="majorHAnsi" w:hAnsiTheme="majorHAnsi" w:cstheme="majorHAnsi"/>
+          <w:sz w:val="24"/>
+          <w:szCs w:val="24"/>
+          <w:lang w:val="en-GB"/>
         </w:rPr>
         <w:t>Tarea 7: Produce a planning and progress report.</w:t>
       </w:r>
@@ -3428,13 +3826,15 @@
           <w:rFonts w:asciiTheme="majorHAnsi" w:hAnsiTheme="majorHAnsi" w:cstheme="majorHAnsi"/>
           <w:sz w:val="24"/>
           <w:szCs w:val="24"/>
-        </w:rPr>
-      </w:pPr>
-      <w:r>
-        <w:rPr>
-          <w:rFonts w:asciiTheme="majorHAnsi" w:hAnsiTheme="majorHAnsi" w:cstheme="majorHAnsi"/>
-          <w:sz w:val="24"/>
-          <w:szCs w:val="24"/>
+          <w:lang w:val="en-GB"/>
+        </w:rPr>
+      </w:pPr>
+      <w:r>
+        <w:rPr>
+          <w:rFonts w:asciiTheme="majorHAnsi" w:hAnsiTheme="majorHAnsi" w:cstheme="majorHAnsi"/>
+          <w:sz w:val="24"/>
+          <w:szCs w:val="24"/>
+          <w:lang w:val="en-GB"/>
         </w:rPr>
         <w:t xml:space="preserve">Tarea 8: Produce a report on how you have set up your development configuration. We are not asking you to reproduce the guidelines to set it up, but to make it clear that you have followed them, and you have your development configuration ready to work. </w:t>
       </w:r>
@@ -3451,13 +3851,15 @@
           <w:rFonts w:asciiTheme="majorHAnsi" w:hAnsiTheme="majorHAnsi" w:cstheme="majorHAnsi"/>
           <w:sz w:val="24"/>
           <w:szCs w:val="24"/>
-        </w:rPr>
-      </w:pPr>
-      <w:r>
-        <w:rPr>
-          <w:rFonts w:asciiTheme="majorHAnsi" w:hAnsiTheme="majorHAnsi" w:cstheme="majorHAnsi"/>
-          <w:sz w:val="24"/>
-          <w:szCs w:val="24"/>
+          <w:lang w:val="en-GB"/>
+        </w:rPr>
+      </w:pPr>
+      <w:r>
+        <w:rPr>
+          <w:rFonts w:asciiTheme="majorHAnsi" w:hAnsiTheme="majorHAnsi" w:cstheme="majorHAnsi"/>
+          <w:sz w:val="24"/>
+          <w:szCs w:val="24"/>
+          <w:lang w:val="en-GB"/>
         </w:rPr>
         <w:t>Tarea 9: Produce a report on what you knew about the architecture of a WIS before this subject</w:t>
       </w:r>
@@ -3474,13 +3876,15 @@
           <w:rFonts w:asciiTheme="majorHAnsi" w:hAnsiTheme="majorHAnsi" w:cstheme="majorHAnsi"/>
           <w:sz w:val="24"/>
           <w:szCs w:val="24"/>
-        </w:rPr>
-      </w:pPr>
-      <w:r>
-        <w:rPr>
-          <w:rFonts w:asciiTheme="majorHAnsi" w:hAnsiTheme="majorHAnsi" w:cstheme="majorHAnsi"/>
-          <w:sz w:val="24"/>
-          <w:szCs w:val="24"/>
+          <w:lang w:val="en-GB"/>
+        </w:rPr>
+      </w:pPr>
+      <w:r>
+        <w:rPr>
+          <w:rFonts w:asciiTheme="majorHAnsi" w:hAnsiTheme="majorHAnsi" w:cstheme="majorHAnsi"/>
+          <w:sz w:val="24"/>
+          <w:szCs w:val="24"/>
+          <w:lang w:val="en-GB"/>
         </w:rPr>
         <w:t xml:space="preserve">Tarea 10: Produce a report on what you knew about testing a WIS before this subject. </w:t>
       </w:r>
@@ -3495,6 +3899,7 @@
         <w:rPr>
           <w:noProof/>
         </w:rPr>
+        <w:lastRenderedPageBreak/>
         <w:drawing>
           <wp:inline distT="0" distB="0" distL="0" distR="0" wp14:anchorId="795E8168" wp14:editId="2348CAFB">
             <wp:extent cx="5400040" cy="2029460"/>
@@ -3792,6 +4197,7 @@
           <w:sz w:val="28"/>
           <w:szCs w:val="28"/>
         </w:rPr>
+        <w:lastRenderedPageBreak/>
         <w:t>Presupuesto D01</w:t>
       </w:r>
     </w:p>
@@ -4023,6 +4429,7 @@
                 <w:szCs w:val="24"/>
               </w:rPr>
             </w:pPr>
+            <w:proofErr w:type="spellStart"/>
             <w:r>
               <w:rPr>
                 <w:rFonts w:asciiTheme="majorHAnsi" w:hAnsiTheme="majorHAnsi" w:cstheme="majorHAnsi"/>
@@ -4031,6 +4438,7 @@
               </w:rPr>
               <w:t>Feature</w:t>
             </w:r>
+            <w:proofErr w:type="spellEnd"/>
           </w:p>
         </w:tc>
         <w:tc>
@@ -4246,6 +4654,7 @@
                 <w:szCs w:val="24"/>
               </w:rPr>
             </w:pPr>
+            <w:proofErr w:type="spellStart"/>
             <w:r>
               <w:rPr>
                 <w:rFonts w:asciiTheme="majorHAnsi" w:hAnsiTheme="majorHAnsi" w:cstheme="majorHAnsi"/>
@@ -4254,6 +4663,7 @@
               </w:rPr>
               <w:t>Feature</w:t>
             </w:r>
+            <w:proofErr w:type="spellEnd"/>
           </w:p>
         </w:tc>
         <w:tc>
@@ -4322,32 +4732,6 @@
               <w:cnfStyle w:val="000000000000" w:firstRow="0" w:lastRow="0" w:firstColumn="0" w:lastColumn="0" w:oddVBand="0" w:evenVBand="0" w:oddHBand="0" w:evenHBand="0" w:firstRowFirstColumn="0" w:firstRowLastColumn="0" w:lastRowFirstColumn="0" w:lastRowLastColumn="0"/>
               <w:rPr>
                 <w:rFonts w:asciiTheme="majorHAnsi" w:eastAsia="Times New Roman" w:hAnsiTheme="majorHAnsi" w:cstheme="majorHAnsi"/>
-                <w:kern w:val="0"/>
-                <w:sz w:val="24"/>
-                <w:szCs w:val="24"/>
-                <w:lang w:eastAsia="es-ES"/>
-                <w14:ligatures w14:val="none"/>
-              </w:rPr>
-            </w:pPr>
-            <w:r>
-              <w:rPr>
-                <w:rFonts w:asciiTheme="majorHAnsi" w:eastAsia="Times New Roman" w:hAnsiTheme="majorHAnsi" w:cstheme="majorHAnsi"/>
-                <w:color w:val="000000"/>
-                <w:kern w:val="0"/>
-                <w:sz w:val="24"/>
-                <w:szCs w:val="24"/>
-                <w:lang w:eastAsia="es-ES"/>
-                <w14:ligatures w14:val="none"/>
-              </w:rPr>
-              <w:t>David Guillén Fernández</w:t>
-            </w:r>
-          </w:p>
-          <w:p>
-            <w:pPr>
-              <w:jc w:val="both"/>
-              <w:cnfStyle w:val="000000000000" w:firstRow="0" w:lastRow="0" w:firstColumn="0" w:lastColumn="0" w:oddVBand="0" w:evenVBand="0" w:oddHBand="0" w:evenHBand="0" w:firstRowFirstColumn="0" w:firstRowLastColumn="0" w:lastRowFirstColumn="0" w:lastRowLastColumn="0"/>
-              <w:rPr>
-                <w:rFonts w:asciiTheme="majorHAnsi" w:eastAsia="Times New Roman" w:hAnsiTheme="majorHAnsi" w:cstheme="majorHAnsi"/>
                 <w:color w:val="000000"/>
                 <w:kern w:val="0"/>
                 <w:sz w:val="24"/>
@@ -4512,15 +4896,27 @@
                 <w:szCs w:val="24"/>
               </w:rPr>
             </w:pPr>
-            <w:r>
-              <w:rPr>
-                <w:rFonts w:asciiTheme="majorHAnsi" w:hAnsiTheme="majorHAnsi" w:cstheme="majorHAnsi"/>
-                <w:b/>
-                <w:bCs/>
-                <w:sz w:val="24"/>
-                <w:szCs w:val="24"/>
-              </w:rPr>
-              <w:t>Tester,</w:t>
+            <w:proofErr w:type="spellStart"/>
+            <w:r>
+              <w:rPr>
+                <w:rFonts w:asciiTheme="majorHAnsi" w:hAnsiTheme="majorHAnsi" w:cstheme="majorHAnsi"/>
+                <w:b/>
+                <w:bCs/>
+                <w:sz w:val="24"/>
+                <w:szCs w:val="24"/>
+              </w:rPr>
+              <w:t>Tester</w:t>
+            </w:r>
+            <w:proofErr w:type="spellEnd"/>
+            <w:r>
+              <w:rPr>
+                <w:rFonts w:asciiTheme="majorHAnsi" w:hAnsiTheme="majorHAnsi" w:cstheme="majorHAnsi"/>
+                <w:b/>
+                <w:bCs/>
+                <w:sz w:val="24"/>
+                <w:szCs w:val="24"/>
+              </w:rPr>
+              <w:t>,</w:t>
             </w:r>
           </w:p>
           <w:p>
@@ -4654,6 +5050,7 @@
                 <w:szCs w:val="24"/>
               </w:rPr>
             </w:pPr>
+            <w:proofErr w:type="spellStart"/>
             <w:r>
               <w:rPr>
                 <w:rFonts w:asciiTheme="majorHAnsi" w:hAnsiTheme="majorHAnsi" w:cstheme="majorHAnsi"/>
@@ -4662,6 +5059,7 @@
               </w:rPr>
               <w:t>Feature</w:t>
             </w:r>
+            <w:proofErr w:type="spellEnd"/>
           </w:p>
         </w:tc>
         <w:tc>
@@ -4775,6 +5173,7 @@
                 <w:szCs w:val="24"/>
               </w:rPr>
             </w:pPr>
+            <w:proofErr w:type="spellStart"/>
             <w:r>
               <w:rPr>
                 <w:rFonts w:asciiTheme="majorHAnsi" w:hAnsiTheme="majorHAnsi" w:cstheme="majorHAnsi"/>
@@ -4785,6 +5184,7 @@
               </w:rPr>
               <w:t>Tester</w:t>
             </w:r>
+            <w:proofErr w:type="spellEnd"/>
           </w:p>
         </w:tc>
         <w:tc>
@@ -4888,6 +5288,7 @@
                 <w:szCs w:val="24"/>
               </w:rPr>
             </w:pPr>
+            <w:proofErr w:type="spellStart"/>
             <w:r>
               <w:rPr>
                 <w:rFonts w:asciiTheme="majorHAnsi" w:hAnsiTheme="majorHAnsi" w:cstheme="majorHAnsi"/>
@@ -4896,6 +5297,7 @@
               </w:rPr>
               <w:t>Documentation</w:t>
             </w:r>
+            <w:proofErr w:type="spellEnd"/>
           </w:p>
         </w:tc>
         <w:tc>
@@ -4937,32 +5339,6 @@
               <w:cnfStyle w:val="000000000000" w:firstRow="0" w:lastRow="0" w:firstColumn="0" w:lastColumn="0" w:oddVBand="0" w:evenVBand="0" w:oddHBand="0" w:evenHBand="0" w:firstRowFirstColumn="0" w:firstRowLastColumn="0" w:lastRowFirstColumn="0" w:lastRowLastColumn="0"/>
               <w:rPr>
                 <w:rFonts w:asciiTheme="majorHAnsi" w:eastAsia="Times New Roman" w:hAnsiTheme="majorHAnsi" w:cstheme="majorHAnsi"/>
-                <w:kern w:val="0"/>
-                <w:sz w:val="24"/>
-                <w:szCs w:val="24"/>
-                <w:lang w:eastAsia="es-ES"/>
-                <w14:ligatures w14:val="none"/>
-              </w:rPr>
-            </w:pPr>
-            <w:r>
-              <w:rPr>
-                <w:rFonts w:asciiTheme="majorHAnsi" w:eastAsia="Times New Roman" w:hAnsiTheme="majorHAnsi" w:cstheme="majorHAnsi"/>
-                <w:color w:val="000000"/>
-                <w:kern w:val="0"/>
-                <w:sz w:val="24"/>
-                <w:szCs w:val="24"/>
-                <w:lang w:eastAsia="es-ES"/>
-                <w14:ligatures w14:val="none"/>
-              </w:rPr>
-              <w:t>David Guillén Fernández</w:t>
-            </w:r>
-          </w:p>
-          <w:p>
-            <w:pPr>
-              <w:jc w:val="both"/>
-              <w:cnfStyle w:val="000000000000" w:firstRow="0" w:lastRow="0" w:firstColumn="0" w:lastColumn="0" w:oddVBand="0" w:evenVBand="0" w:oddHBand="0" w:evenHBand="0" w:firstRowFirstColumn="0" w:firstRowLastColumn="0" w:lastRowFirstColumn="0" w:lastRowLastColumn="0"/>
-              <w:rPr>
-                <w:rFonts w:asciiTheme="majorHAnsi" w:eastAsia="Times New Roman" w:hAnsiTheme="majorHAnsi" w:cstheme="majorHAnsi"/>
                 <w:color w:val="000000"/>
                 <w:kern w:val="0"/>
                 <w:sz w:val="24"/>
@@ -5127,15 +5503,27 @@
                 <w:szCs w:val="24"/>
               </w:rPr>
             </w:pPr>
-            <w:r>
-              <w:rPr>
-                <w:rFonts w:asciiTheme="majorHAnsi" w:hAnsiTheme="majorHAnsi" w:cstheme="majorHAnsi"/>
-                <w:b/>
-                <w:bCs/>
-                <w:sz w:val="24"/>
-                <w:szCs w:val="24"/>
-              </w:rPr>
-              <w:t>Tester,</w:t>
+            <w:proofErr w:type="spellStart"/>
+            <w:r>
+              <w:rPr>
+                <w:rFonts w:asciiTheme="majorHAnsi" w:hAnsiTheme="majorHAnsi" w:cstheme="majorHAnsi"/>
+                <w:b/>
+                <w:bCs/>
+                <w:sz w:val="24"/>
+                <w:szCs w:val="24"/>
+              </w:rPr>
+              <w:t>Tester</w:t>
+            </w:r>
+            <w:proofErr w:type="spellEnd"/>
+            <w:r>
+              <w:rPr>
+                <w:rFonts w:asciiTheme="majorHAnsi" w:hAnsiTheme="majorHAnsi" w:cstheme="majorHAnsi"/>
+                <w:b/>
+                <w:bCs/>
+                <w:sz w:val="24"/>
+                <w:szCs w:val="24"/>
+              </w:rPr>
+              <w:t>,</w:t>
             </w:r>
           </w:p>
           <w:p>
@@ -5265,6 +5653,7 @@
                 <w:szCs w:val="24"/>
               </w:rPr>
             </w:pPr>
+            <w:proofErr w:type="spellStart"/>
             <w:r>
               <w:rPr>
                 <w:rFonts w:asciiTheme="majorHAnsi" w:hAnsiTheme="majorHAnsi" w:cstheme="majorHAnsi"/>
@@ -5273,6 +5662,7 @@
               </w:rPr>
               <w:t>Documentation</w:t>
             </w:r>
+            <w:proofErr w:type="spellEnd"/>
           </w:p>
         </w:tc>
         <w:tc>
@@ -5359,33 +5749,6 @@
                 <w:lang w:eastAsia="es-ES"/>
                 <w14:ligatures w14:val="none"/>
               </w:rPr>
-              <w:t>David Guillén Fernández</w:t>
-            </w:r>
-          </w:p>
-          <w:p>
-            <w:pPr>
-              <w:jc w:val="both"/>
-              <w:cnfStyle w:val="000000100000" w:firstRow="0" w:lastRow="0" w:firstColumn="0" w:lastColumn="0" w:oddVBand="0" w:evenVBand="0" w:oddHBand="1" w:evenHBand="0" w:firstRowFirstColumn="0" w:firstRowLastColumn="0" w:lastRowFirstColumn="0" w:lastRowLastColumn="0"/>
-              <w:rPr>
-                <w:rFonts w:asciiTheme="majorHAnsi" w:eastAsia="Times New Roman" w:hAnsiTheme="majorHAnsi" w:cstheme="majorHAnsi"/>
-                <w:color w:val="000000"/>
-                <w:kern w:val="0"/>
-                <w:sz w:val="24"/>
-                <w:szCs w:val="24"/>
-                <w:lang w:eastAsia="es-ES"/>
-                <w14:ligatures w14:val="none"/>
-              </w:rPr>
-            </w:pPr>
-            <w:r>
-              <w:rPr>
-                <w:rFonts w:asciiTheme="majorHAnsi" w:eastAsia="Times New Roman" w:hAnsiTheme="majorHAnsi" w:cstheme="majorHAnsi"/>
-                <w:color w:val="000000"/>
-                <w:kern w:val="0"/>
-                <w:sz w:val="24"/>
-                <w:szCs w:val="24"/>
-                <w:lang w:eastAsia="es-ES"/>
-                <w14:ligatures w14:val="none"/>
-              </w:rPr>
               <w:t>Alejandro Vargas Muñiz</w:t>
             </w:r>
           </w:p>
@@ -5505,6 +5868,7 @@
                 <w:szCs w:val="24"/>
               </w:rPr>
             </w:pPr>
+            <w:proofErr w:type="spellStart"/>
             <w:r>
               <w:rPr>
                 <w:rFonts w:asciiTheme="majorHAnsi" w:hAnsiTheme="majorHAnsi" w:cstheme="majorHAnsi"/>
@@ -5515,6 +5879,7 @@
               </w:rPr>
               <w:t>Tester</w:t>
             </w:r>
+            <w:proofErr w:type="spellEnd"/>
           </w:p>
         </w:tc>
         <w:tc>
@@ -5608,6 +5973,7 @@
                 <w:szCs w:val="24"/>
               </w:rPr>
             </w:pPr>
+            <w:proofErr w:type="spellStart"/>
             <w:r>
               <w:rPr>
                 <w:rFonts w:asciiTheme="majorHAnsi" w:hAnsiTheme="majorHAnsi" w:cstheme="majorHAnsi"/>
@@ -5616,6 +5982,7 @@
               </w:rPr>
               <w:t>Documentation</w:t>
             </w:r>
+            <w:proofErr w:type="spellEnd"/>
           </w:p>
         </w:tc>
         <w:tc>
@@ -5684,32 +6051,6 @@
               <w:cnfStyle w:val="000000000000" w:firstRow="0" w:lastRow="0" w:firstColumn="0" w:lastColumn="0" w:oddVBand="0" w:evenVBand="0" w:oddHBand="0" w:evenHBand="0" w:firstRowFirstColumn="0" w:firstRowLastColumn="0" w:lastRowFirstColumn="0" w:lastRowLastColumn="0"/>
               <w:rPr>
                 <w:rFonts w:asciiTheme="majorHAnsi" w:eastAsia="Times New Roman" w:hAnsiTheme="majorHAnsi" w:cstheme="majorHAnsi"/>
-                <w:kern w:val="0"/>
-                <w:sz w:val="24"/>
-                <w:szCs w:val="24"/>
-                <w:lang w:eastAsia="es-ES"/>
-                <w14:ligatures w14:val="none"/>
-              </w:rPr>
-            </w:pPr>
-            <w:r>
-              <w:rPr>
-                <w:rFonts w:asciiTheme="majorHAnsi" w:eastAsia="Times New Roman" w:hAnsiTheme="majorHAnsi" w:cstheme="majorHAnsi"/>
-                <w:color w:val="000000"/>
-                <w:kern w:val="0"/>
-                <w:sz w:val="24"/>
-                <w:szCs w:val="24"/>
-                <w:lang w:eastAsia="es-ES"/>
-                <w14:ligatures w14:val="none"/>
-              </w:rPr>
-              <w:t>David Guillén Fernández</w:t>
-            </w:r>
-          </w:p>
-          <w:p>
-            <w:pPr>
-              <w:jc w:val="both"/>
-              <w:cnfStyle w:val="000000000000" w:firstRow="0" w:lastRow="0" w:firstColumn="0" w:lastColumn="0" w:oddVBand="0" w:evenVBand="0" w:oddHBand="0" w:evenHBand="0" w:firstRowFirstColumn="0" w:firstRowLastColumn="0" w:lastRowFirstColumn="0" w:lastRowLastColumn="0"/>
-              <w:rPr>
-                <w:rFonts w:asciiTheme="majorHAnsi" w:eastAsia="Times New Roman" w:hAnsiTheme="majorHAnsi" w:cstheme="majorHAnsi"/>
                 <w:color w:val="000000"/>
                 <w:kern w:val="0"/>
                 <w:sz w:val="24"/>
@@ -5874,15 +6215,27 @@
                 <w:szCs w:val="24"/>
               </w:rPr>
             </w:pPr>
-            <w:r>
-              <w:rPr>
-                <w:rFonts w:asciiTheme="majorHAnsi" w:hAnsiTheme="majorHAnsi" w:cstheme="majorHAnsi"/>
-                <w:b/>
-                <w:bCs/>
-                <w:sz w:val="24"/>
-                <w:szCs w:val="24"/>
-              </w:rPr>
-              <w:t>Tester,</w:t>
+            <w:proofErr w:type="spellStart"/>
+            <w:r>
+              <w:rPr>
+                <w:rFonts w:asciiTheme="majorHAnsi" w:hAnsiTheme="majorHAnsi" w:cstheme="majorHAnsi"/>
+                <w:b/>
+                <w:bCs/>
+                <w:sz w:val="24"/>
+                <w:szCs w:val="24"/>
+              </w:rPr>
+              <w:t>Tester</w:t>
+            </w:r>
+            <w:proofErr w:type="spellEnd"/>
+            <w:r>
+              <w:rPr>
+                <w:rFonts w:asciiTheme="majorHAnsi" w:hAnsiTheme="majorHAnsi" w:cstheme="majorHAnsi"/>
+                <w:b/>
+                <w:bCs/>
+                <w:sz w:val="24"/>
+                <w:szCs w:val="24"/>
+              </w:rPr>
+              <w:t>,</w:t>
             </w:r>
           </w:p>
           <w:p>
@@ -5992,6 +6345,7 @@
                 <w:szCs w:val="24"/>
               </w:rPr>
             </w:pPr>
+            <w:proofErr w:type="spellStart"/>
             <w:r>
               <w:rPr>
                 <w:rFonts w:asciiTheme="majorHAnsi" w:hAnsiTheme="majorHAnsi" w:cstheme="majorHAnsi"/>
@@ -6000,6 +6354,7 @@
               </w:rPr>
               <w:t>Documentation</w:t>
             </w:r>
+            <w:proofErr w:type="spellEnd"/>
           </w:p>
         </w:tc>
         <w:tc>
@@ -6196,6 +6551,7 @@
                 <w:szCs w:val="24"/>
               </w:rPr>
             </w:pPr>
+            <w:proofErr w:type="spellStart"/>
             <w:r>
               <w:rPr>
                 <w:rFonts w:asciiTheme="majorHAnsi" w:hAnsiTheme="majorHAnsi" w:cstheme="majorHAnsi"/>
@@ -6204,6 +6560,7 @@
               </w:rPr>
               <w:t>Documentation</w:t>
             </w:r>
+            <w:proofErr w:type="spellEnd"/>
           </w:p>
         </w:tc>
         <w:tc>
@@ -6317,6 +6674,7 @@
                 <w:szCs w:val="24"/>
               </w:rPr>
             </w:pPr>
+            <w:proofErr w:type="spellStart"/>
             <w:r>
               <w:rPr>
                 <w:rFonts w:asciiTheme="majorHAnsi" w:hAnsiTheme="majorHAnsi" w:cstheme="majorHAnsi"/>
@@ -6327,6 +6685,7 @@
               </w:rPr>
               <w:t>Tester</w:t>
             </w:r>
+            <w:proofErr w:type="spellEnd"/>
           </w:p>
         </w:tc>
         <w:tc>
@@ -6431,6 +6790,7 @@
                 <w:szCs w:val="24"/>
               </w:rPr>
             </w:pPr>
+            <w:proofErr w:type="spellStart"/>
             <w:r>
               <w:rPr>
                 <w:rFonts w:asciiTheme="majorHAnsi" w:hAnsiTheme="majorHAnsi" w:cstheme="majorHAnsi"/>
@@ -6439,6 +6799,7 @@
               </w:rPr>
               <w:t>Documentation</w:t>
             </w:r>
+            <w:proofErr w:type="spellEnd"/>
           </w:p>
         </w:tc>
         <w:tc>
@@ -6497,7 +6858,7 @@
                 <w:lang w:eastAsia="es-ES"/>
                 <w14:ligatures w14:val="none"/>
               </w:rPr>
-              <w:t>David Guillén Fernández</w:t>
+              <w:t>Luis Giraldo Santiago</w:t>
             </w:r>
           </w:p>
         </w:tc>
@@ -6645,6 +7006,7 @@
                 <w:szCs w:val="24"/>
               </w:rPr>
             </w:pPr>
+            <w:proofErr w:type="spellStart"/>
             <w:r>
               <w:rPr>
                 <w:rFonts w:asciiTheme="majorHAnsi" w:hAnsiTheme="majorHAnsi" w:cstheme="majorHAnsi"/>
@@ -6653,6 +7015,7 @@
               </w:rPr>
               <w:t>Documentation</w:t>
             </w:r>
+            <w:proofErr w:type="spellEnd"/>
           </w:p>
         </w:tc>
         <w:tc>
@@ -6712,33 +7075,6 @@
                 <w:lang w:eastAsia="es-ES"/>
                 <w14:ligatures w14:val="none"/>
               </w:rPr>
-              <w:t>David Guillén Fernández</w:t>
-            </w:r>
-          </w:p>
-          <w:p>
-            <w:pPr>
-              <w:jc w:val="both"/>
-              <w:cnfStyle w:val="000000000000" w:firstRow="0" w:lastRow="0" w:firstColumn="0" w:lastColumn="0" w:oddVBand="0" w:evenVBand="0" w:oddHBand="0" w:evenHBand="0" w:firstRowFirstColumn="0" w:firstRowLastColumn="0" w:lastRowFirstColumn="0" w:lastRowLastColumn="0"/>
-              <w:rPr>
-                <w:rFonts w:asciiTheme="majorHAnsi" w:eastAsia="Times New Roman" w:hAnsiTheme="majorHAnsi" w:cstheme="majorHAnsi"/>
-                <w:color w:val="000000"/>
-                <w:kern w:val="0"/>
-                <w:sz w:val="24"/>
-                <w:szCs w:val="24"/>
-                <w:lang w:eastAsia="es-ES"/>
-                <w14:ligatures w14:val="none"/>
-              </w:rPr>
-            </w:pPr>
-            <w:r>
-              <w:rPr>
-                <w:rFonts w:asciiTheme="majorHAnsi" w:eastAsia="Times New Roman" w:hAnsiTheme="majorHAnsi" w:cstheme="majorHAnsi"/>
-                <w:color w:val="000000"/>
-                <w:kern w:val="0"/>
-                <w:sz w:val="24"/>
-                <w:szCs w:val="24"/>
-                <w:lang w:eastAsia="es-ES"/>
-                <w14:ligatures w14:val="none"/>
-              </w:rPr>
               <w:t>Alejandro Vargas Muñiz</w:t>
             </w:r>
           </w:p>
@@ -7049,6 +7385,7 @@
           <w:sz w:val="32"/>
           <w:szCs w:val="32"/>
         </w:rPr>
+        <w:lastRenderedPageBreak/>
         <w:t>INFORME DE PROGRESO</w:t>
       </w:r>
       <w:bookmarkEnd w:id="10"/>
@@ -7376,7 +7713,7 @@
                 <w:lang w:eastAsia="es-ES"/>
                 <w14:ligatures w14:val="none"/>
               </w:rPr>
-              <w:t xml:space="preserve">David Guillén </w:t>
+              <w:t>Luis</w:t>
             </w:r>
             <w:r>
               <w:rPr>
@@ -7388,7 +7725,19 @@
                 <w:lang w:eastAsia="es-ES"/>
                 <w14:ligatures w14:val="none"/>
               </w:rPr>
-              <w:t>Fernández</w:t>
+              <w:t xml:space="preserve"> </w:t>
+            </w:r>
+            <w:r>
+              <w:rPr>
+                <w:rFonts w:asciiTheme="majorHAnsi" w:eastAsia="Times New Roman" w:hAnsiTheme="majorHAnsi" w:cstheme="majorHAnsi"/>
+                <w:color w:val="000000"/>
+                <w:kern w:val="0"/>
+                <w:sz w:val="16"/>
+                <w:szCs w:val="16"/>
+                <w:lang w:eastAsia="es-ES"/>
+                <w14:ligatures w14:val="none"/>
+              </w:rPr>
+              <w:t xml:space="preserve">Giraldo Santiago </w:t>
             </w:r>
           </w:p>
         </w:tc>
@@ -7426,14 +7775,10 @@
           </w:tcPr>
           <w:p>
             <w:pPr>
-              <w:jc w:val="both"/>
-              <w:rPr>
-                <w:rFonts w:asciiTheme="majorHAnsi" w:eastAsia="Times New Roman" w:hAnsiTheme="majorHAnsi" w:cstheme="majorHAnsi"/>
-                <w:kern w:val="0"/>
-                <w:sz w:val="16"/>
-                <w:szCs w:val="16"/>
-                <w:lang w:eastAsia="es-ES"/>
-                <w14:ligatures w14:val="none"/>
+              <w:pStyle w:val="Prrafodelista"/>
+              <w:ind w:left="0"/>
+              <w:rPr>
+                <w:rFonts w:asciiTheme="majorHAnsi" w:hAnsiTheme="majorHAnsi" w:cstheme="majorHAnsi"/>
               </w:rPr>
             </w:pPr>
             <w:r>
@@ -7446,31 +7791,7 @@
                 <w:lang w:eastAsia="es-ES"/>
                 <w14:ligatures w14:val="none"/>
               </w:rPr>
-              <w:t>Luis</w:t>
-            </w:r>
-            <w:r>
-              <w:rPr>
-                <w:rFonts w:asciiTheme="majorHAnsi" w:eastAsia="Times New Roman" w:hAnsiTheme="majorHAnsi" w:cstheme="majorHAnsi"/>
-                <w:color w:val="000000"/>
-                <w:kern w:val="0"/>
-                <w:sz w:val="16"/>
-                <w:szCs w:val="16"/>
-                <w:lang w:eastAsia="es-ES"/>
-                <w14:ligatures w14:val="none"/>
-              </w:rPr>
-              <w:t xml:space="preserve"> </w:t>
-            </w:r>
-            <w:r>
-              <w:rPr>
-                <w:rFonts w:asciiTheme="majorHAnsi" w:eastAsia="Times New Roman" w:hAnsiTheme="majorHAnsi" w:cstheme="majorHAnsi"/>
-                <w:color w:val="000000"/>
-                <w:kern w:val="0"/>
-                <w:sz w:val="16"/>
-                <w:szCs w:val="16"/>
-                <w:lang w:eastAsia="es-ES"/>
-                <w14:ligatures w14:val="none"/>
-              </w:rPr>
-              <w:t xml:space="preserve">Giraldo Santiago </w:t>
+              <w:t>Rafael Molina García</w:t>
             </w:r>
           </w:p>
         </w:tc>
@@ -7497,61 +7818,6 @@
           </w:p>
         </w:tc>
       </w:tr>
-      <w:tr>
-        <w:trPr>
-          <w:cnfStyle w:val="000000100000" w:firstRow="0" w:lastRow="0" w:firstColumn="0" w:lastColumn="0" w:oddVBand="0" w:evenVBand="0" w:oddHBand="1" w:evenHBand="0" w:firstRowFirstColumn="0" w:firstRowLastColumn="0" w:lastRowFirstColumn="0" w:lastRowLastColumn="0"/>
-          <w:jc w:val="center"/>
-        </w:trPr>
-        <w:tc>
-          <w:tcPr>
-            <w:cnfStyle w:val="001000000000" w:firstRow="0" w:lastRow="0" w:firstColumn="1" w:lastColumn="0" w:oddVBand="0" w:evenVBand="0" w:oddHBand="0" w:evenHBand="0" w:firstRowFirstColumn="0" w:firstRowLastColumn="0" w:lastRowFirstColumn="0" w:lastRowLastColumn="0"/>
-            <w:tcW w:w="4247" w:type="dxa"/>
-          </w:tcPr>
-          <w:p>
-            <w:pPr>
-              <w:pStyle w:val="Prrafodelista"/>
-              <w:ind w:left="0"/>
-              <w:rPr>
-                <w:rFonts w:asciiTheme="majorHAnsi" w:hAnsiTheme="majorHAnsi" w:cstheme="majorHAnsi"/>
-              </w:rPr>
-            </w:pPr>
-            <w:r>
-              <w:rPr>
-                <w:rFonts w:asciiTheme="majorHAnsi" w:eastAsia="Times New Roman" w:hAnsiTheme="majorHAnsi" w:cstheme="majorHAnsi"/>
-                <w:color w:val="000000"/>
-                <w:kern w:val="0"/>
-                <w:sz w:val="16"/>
-                <w:szCs w:val="16"/>
-                <w:lang w:eastAsia="es-ES"/>
-                <w14:ligatures w14:val="none"/>
-              </w:rPr>
-              <w:t>Rafael Molina García</w:t>
-            </w:r>
-          </w:p>
-        </w:tc>
-        <w:tc>
-          <w:tcPr>
-            <w:tcW w:w="4247" w:type="dxa"/>
-          </w:tcPr>
-          <w:p>
-            <w:pPr>
-              <w:pStyle w:val="Prrafodelista"/>
-              <w:ind w:left="0"/>
-              <w:jc w:val="center"/>
-              <w:cnfStyle w:val="000000100000" w:firstRow="0" w:lastRow="0" w:firstColumn="0" w:lastColumn="0" w:oddVBand="0" w:evenVBand="0" w:oddHBand="1" w:evenHBand="0" w:firstRowFirstColumn="0" w:firstRowLastColumn="0" w:lastRowFirstColumn="0" w:lastRowLastColumn="0"/>
-              <w:rPr>
-                <w:rFonts w:asciiTheme="majorHAnsi" w:hAnsiTheme="majorHAnsi" w:cstheme="majorHAnsi"/>
-              </w:rPr>
-            </w:pPr>
-            <w:r>
-              <w:rPr>
-                <w:rFonts w:asciiTheme="majorHAnsi" w:hAnsiTheme="majorHAnsi" w:cstheme="majorHAnsi"/>
-              </w:rPr>
-              <w:t>10</w:t>
-            </w:r>
-          </w:p>
-        </w:tc>
-      </w:tr>
     </w:tbl>
     <w:p>
       <w:pPr>
@@ -7727,7 +7993,25 @@
           <w:sz w:val="24"/>
           <w:szCs w:val="24"/>
         </w:rPr>
-        <w:t>cumplido el planning a la perfección por lo que el coste real y el estimado, son el mismo.</w:t>
+        <w:t xml:space="preserve">cumplido el </w:t>
+      </w:r>
+      <w:proofErr w:type="spellStart"/>
+      <w:r>
+        <w:rPr>
+          <w:rFonts w:asciiTheme="majorHAnsi" w:hAnsiTheme="majorHAnsi" w:cstheme="majorHAnsi"/>
+          <w:sz w:val="24"/>
+          <w:szCs w:val="24"/>
+        </w:rPr>
+        <w:t>planning</w:t>
+      </w:r>
+      <w:proofErr w:type="spellEnd"/>
+      <w:r>
+        <w:rPr>
+          <w:rFonts w:asciiTheme="majorHAnsi" w:hAnsiTheme="majorHAnsi" w:cstheme="majorHAnsi"/>
+          <w:sz w:val="24"/>
+          <w:szCs w:val="24"/>
+        </w:rPr>
+        <w:t xml:space="preserve"> a la perfección por lo que el coste real y el estimado, son el mismo.</w:t>
       </w:r>
     </w:p>
     <w:p>
@@ -7751,6 +8035,15 @@
           <w:rFonts w:asciiTheme="majorHAnsi" w:hAnsiTheme="majorHAnsi" w:cstheme="majorHAnsi"/>
           <w:sz w:val="24"/>
           <w:szCs w:val="24"/>
+        </w:rPr>
+      </w:pPr>
+    </w:p>
+    <w:p>
+      <w:pPr>
+        <w:pStyle w:val="Prrafodelista"/>
+        <w:ind w:left="1440"/>
+        <w:rPr>
+          <w:rFonts w:asciiTheme="majorHAnsi" w:hAnsiTheme="majorHAnsi" w:cstheme="majorHAnsi"/>
         </w:rPr>
       </w:pPr>
     </w:p>
@@ -7861,6 +8154,7 @@
           <w:sz w:val="32"/>
           <w:szCs w:val="32"/>
         </w:rPr>
+        <w:lastRenderedPageBreak/>
         <w:t>CONCLUSIONES</w:t>
       </w:r>
       <w:bookmarkEnd w:id="11"/>
@@ -8194,6 +8488,7 @@
           <w:sz w:val="32"/>
           <w:szCs w:val="32"/>
         </w:rPr>
+        <w:lastRenderedPageBreak/>
         <w:t>BIBLIOGRAFÍA</w:t>
       </w:r>
       <w:bookmarkEnd w:id="13"/>
@@ -8227,7 +8522,7 @@
 </file>
 
 <file path=word/endnotes.xml><?xml version="1.0" encoding="utf-8"?>
-<w:endnotes xmlns:wpc="http://schemas.microsoft.com/office/word/2010/wordprocessingCanvas" xmlns:cx="http://schemas.microsoft.com/office/drawing/2014/chartex" xmlns:cx1="http://schemas.microsoft.com/office/drawing/2015/9/8/chartex" xmlns:cx2="http://schemas.microsoft.com/office/drawing/2015/10/21/chartex" xmlns:cx3="http://schemas.microsoft.com/office/drawing/2016/5/9/chartex" xmlns:cx4="http://schemas.microsoft.com/office/drawing/2016/5/10/chartex" xmlns:cx5="http://schemas.microsoft.com/office/drawing/2016/5/11/chartex" xmlns:cx6="http://schemas.microsoft.com/office/drawing/2016/5/12/chartex" xmlns:cx7="http://schemas.microsoft.com/office/drawing/2016/5/13/chartex" xmlns:cx8="http://schemas.microsoft.com/office/drawing/2016/5/14/chartex" xmlns:mc="http://schemas.openxmlformats.org/markup-compatibility/2006" xmlns:aink="http://schemas.microsoft.com/office/drawing/2016/ink" xmlns:am3d="http://schemas.microsoft.com/office/drawing/2017/model3d" xmlns:o="urn:schemas-microsoft-com:office:office" xmlns:oel="http://schemas.microsoft.com/office/2019/extlst" xmlns:r="http://schemas.openxmlformats.org/officeDocument/2006/relationships" xmlns:m="http://schemas.openxmlformats.org/officeDocument/2006/math" xmlns:v="urn:schemas-microsoft-com:vml" xmlns:wp14="http://schemas.microsoft.com/office/word/2010/wordprocessingDrawing" xmlns:wp="http://schemas.openxmlformats.org/drawingml/2006/wordprocessingDrawing" xmlns:w10="urn:schemas-microsoft-com:office:word" xmlns:w="http://schemas.openxmlformats.org/wordprocessingml/2006/main" xmlns:w14="http://schemas.microsoft.com/office/word/2010/wordml" xmlns:w15="http://schemas.microsoft.com/office/word/2012/wordml" xmlns:w16cex="http://schemas.microsoft.com/office/word/2018/wordml/cex" xmlns:w16cid="http://schemas.microsoft.com/office/word/2016/wordml/cid" xmlns:w16="http://schemas.microsoft.com/office/word/2018/wordml" xmlns:w16sdtdh="http://schemas.microsoft.com/office/word/2020/wordml/sdtdatahash" xmlns:w16se="http://schemas.microsoft.com/office/word/2015/wordml/symex" xmlns:wpg="http://schemas.microsoft.com/office/word/2010/wordprocessingGroup" xmlns:wpi="http://schemas.microsoft.com/office/word/2010/wordprocessingInk" xmlns:wne="http://schemas.microsoft.com/office/word/2006/wordml" xmlns:wps="http://schemas.microsoft.com/office/word/2010/wordprocessingShape" mc:Ignorable="w14 w15 w16se w16cid w16 w16cex w16sdtdh wp14">
+<w:endnotes xmlns:wpc="http://schemas.microsoft.com/office/word/2010/wordprocessingCanvas" xmlns:cx="http://schemas.microsoft.com/office/drawing/2014/chartex" xmlns:cx1="http://schemas.microsoft.com/office/drawing/2015/9/8/chartex" xmlns:cx2="http://schemas.microsoft.com/office/drawing/2015/10/21/chartex" xmlns:cx3="http://schemas.microsoft.com/office/drawing/2016/5/9/chartex" xmlns:cx4="http://schemas.microsoft.com/office/drawing/2016/5/10/chartex" xmlns:cx5="http://schemas.microsoft.com/office/drawing/2016/5/11/chartex" xmlns:cx6="http://schemas.microsoft.com/office/drawing/2016/5/12/chartex" xmlns:cx7="http://schemas.microsoft.com/office/drawing/2016/5/13/chartex" xmlns:cx8="http://schemas.microsoft.com/office/drawing/2016/5/14/chartex" xmlns:mc="http://schemas.openxmlformats.org/markup-compatibility/2006" xmlns:aink="http://schemas.microsoft.com/office/drawing/2016/ink" xmlns:am3d="http://schemas.microsoft.com/office/drawing/2017/model3d" xmlns:o="urn:schemas-microsoft-com:office:office" xmlns:oel="http://schemas.microsoft.com/office/2019/extlst" xmlns:r="http://schemas.openxmlformats.org/officeDocument/2006/relationships" xmlns:m="http://schemas.openxmlformats.org/officeDocument/2006/math" xmlns:v="urn:schemas-microsoft-com:vml" xmlns:wp14="http://schemas.microsoft.com/office/word/2010/wordprocessingDrawing" xmlns:wp="http://schemas.openxmlformats.org/drawingml/2006/wordprocessingDrawing" xmlns:w10="urn:schemas-microsoft-com:office:word" xmlns:w="http://schemas.openxmlformats.org/wordprocessingml/2006/main" xmlns:w14="http://schemas.microsoft.com/office/word/2010/wordml" xmlns:w15="http://schemas.microsoft.com/office/word/2012/wordml" xmlns:w16cex="http://schemas.microsoft.com/office/word/2018/wordml/cex" xmlns:w16cid="http://schemas.microsoft.com/office/word/2016/wordml/cid" xmlns:w16="http://schemas.microsoft.com/office/word/2018/wordml" xmlns:w16du="http://schemas.microsoft.com/office/word/2023/wordml/word16du" xmlns:w16sdtdh="http://schemas.microsoft.com/office/word/2020/wordml/sdtdatahash" xmlns:w16se="http://schemas.microsoft.com/office/word/2015/wordml/symex" xmlns:wpg="http://schemas.microsoft.com/office/word/2010/wordprocessingGroup" xmlns:wpi="http://schemas.microsoft.com/office/word/2010/wordprocessingInk" xmlns:wne="http://schemas.microsoft.com/office/word/2006/wordml" xmlns:wps="http://schemas.microsoft.com/office/word/2010/wordprocessingShape" mc:Ignorable="w14 w15 w16se w16cid w16 w16cex w16sdtdh w16du wp14">
   <w:endnote w:type="separator" w:id="-1">
     <w:p>
       <w:pPr>
@@ -8252,7 +8547,7 @@
 </file>
 
 <file path=word/footer1.xml><?xml version="1.0" encoding="utf-8"?>
-<w:ftr xmlns:wpc="http://schemas.microsoft.com/office/word/2010/wordprocessingCanvas" xmlns:cx="http://schemas.microsoft.com/office/drawing/2014/chartex" xmlns:cx1="http://schemas.microsoft.com/office/drawing/2015/9/8/chartex" xmlns:cx2="http://schemas.microsoft.com/office/drawing/2015/10/21/chartex" xmlns:cx3="http://schemas.microsoft.com/office/drawing/2016/5/9/chartex" xmlns:cx4="http://schemas.microsoft.com/office/drawing/2016/5/10/chartex" xmlns:cx5="http://schemas.microsoft.com/office/drawing/2016/5/11/chartex" xmlns:cx6="http://schemas.microsoft.com/office/drawing/2016/5/12/chartex" xmlns:cx7="http://schemas.microsoft.com/office/drawing/2016/5/13/chartex" xmlns:cx8="http://schemas.microsoft.com/office/drawing/2016/5/14/chartex" xmlns:mc="http://schemas.openxmlformats.org/markup-compatibility/2006" xmlns:aink="http://schemas.microsoft.com/office/drawing/2016/ink" xmlns:am3d="http://schemas.microsoft.com/office/drawing/2017/model3d" xmlns:o="urn:schemas-microsoft-com:office:office" xmlns:oel="http://schemas.microsoft.com/office/2019/extlst" xmlns:r="http://schemas.openxmlformats.org/officeDocument/2006/relationships" xmlns:m="http://schemas.openxmlformats.org/officeDocument/2006/math" xmlns:v="urn:schemas-microsoft-com:vml" xmlns:wp14="http://schemas.microsoft.com/office/word/2010/wordprocessingDrawing" xmlns:wp="http://schemas.openxmlformats.org/drawingml/2006/wordprocessingDrawing" xmlns:w10="urn:schemas-microsoft-com:office:word" xmlns:w="http://schemas.openxmlformats.org/wordprocessingml/2006/main" xmlns:w14="http://schemas.microsoft.com/office/word/2010/wordml" xmlns:w15="http://schemas.microsoft.com/office/word/2012/wordml" xmlns:w16cex="http://schemas.microsoft.com/office/word/2018/wordml/cex" xmlns:w16cid="http://schemas.microsoft.com/office/word/2016/wordml/cid" xmlns:w16="http://schemas.microsoft.com/office/word/2018/wordml" xmlns:w16sdtdh="http://schemas.microsoft.com/office/word/2020/wordml/sdtdatahash" xmlns:w16se="http://schemas.microsoft.com/office/word/2015/wordml/symex" xmlns:wpg="http://schemas.microsoft.com/office/word/2010/wordprocessingGroup" xmlns:wpi="http://schemas.microsoft.com/office/word/2010/wordprocessingInk" xmlns:wne="http://schemas.microsoft.com/office/word/2006/wordml" xmlns:wps="http://schemas.microsoft.com/office/word/2010/wordprocessingShape" mc:Ignorable="w14 w15 w16se w16cid w16 w16cex w16sdtdh wp14">
+<w:ftr xmlns:wpc="http://schemas.microsoft.com/office/word/2010/wordprocessingCanvas" xmlns:cx="http://schemas.microsoft.com/office/drawing/2014/chartex" xmlns:cx1="http://schemas.microsoft.com/office/drawing/2015/9/8/chartex" xmlns:cx2="http://schemas.microsoft.com/office/drawing/2015/10/21/chartex" xmlns:cx3="http://schemas.microsoft.com/office/drawing/2016/5/9/chartex" xmlns:cx4="http://schemas.microsoft.com/office/drawing/2016/5/10/chartex" xmlns:cx5="http://schemas.microsoft.com/office/drawing/2016/5/11/chartex" xmlns:cx6="http://schemas.microsoft.com/office/drawing/2016/5/12/chartex" xmlns:cx7="http://schemas.microsoft.com/office/drawing/2016/5/13/chartex" xmlns:cx8="http://schemas.microsoft.com/office/drawing/2016/5/14/chartex" xmlns:mc="http://schemas.openxmlformats.org/markup-compatibility/2006" xmlns:aink="http://schemas.microsoft.com/office/drawing/2016/ink" xmlns:am3d="http://schemas.microsoft.com/office/drawing/2017/model3d" xmlns:o="urn:schemas-microsoft-com:office:office" xmlns:oel="http://schemas.microsoft.com/office/2019/extlst" xmlns:r="http://schemas.openxmlformats.org/officeDocument/2006/relationships" xmlns:m="http://schemas.openxmlformats.org/officeDocument/2006/math" xmlns:v="urn:schemas-microsoft-com:vml" xmlns:wp14="http://schemas.microsoft.com/office/word/2010/wordprocessingDrawing" xmlns:wp="http://schemas.openxmlformats.org/drawingml/2006/wordprocessingDrawing" xmlns:w10="urn:schemas-microsoft-com:office:word" xmlns:w="http://schemas.openxmlformats.org/wordprocessingml/2006/main" xmlns:w14="http://schemas.microsoft.com/office/word/2010/wordml" xmlns:w15="http://schemas.microsoft.com/office/word/2012/wordml" xmlns:w16cex="http://schemas.microsoft.com/office/word/2018/wordml/cex" xmlns:w16cid="http://schemas.microsoft.com/office/word/2016/wordml/cid" xmlns:w16="http://schemas.microsoft.com/office/word/2018/wordml" xmlns:w16du="http://schemas.microsoft.com/office/word/2023/wordml/word16du" xmlns:w16sdtdh="http://schemas.microsoft.com/office/word/2020/wordml/sdtdatahash" xmlns:w16se="http://schemas.microsoft.com/office/word/2015/wordml/symex" xmlns:wpg="http://schemas.microsoft.com/office/word/2010/wordprocessingGroup" xmlns:wpi="http://schemas.microsoft.com/office/word/2010/wordprocessingInk" xmlns:wne="http://schemas.microsoft.com/office/word/2006/wordml" xmlns:wps="http://schemas.microsoft.com/office/word/2010/wordprocessingShape" mc:Ignorable="w14 w15 w16se w16cid w16 w16cex w16sdtdh w16du wp14">
   <w:sdt>
     <w:sdtPr>
       <w:id w:val="1608467146"/>
@@ -8261,7 +8556,6 @@
         <w:docPartUnique/>
       </w:docPartObj>
     </w:sdtPr>
-    <w:sdtEndPr/>
     <w:sdtContent>
       <w:p>
         <w:pPr>
@@ -8360,7 +8654,7 @@
 </file>
 
 <file path=word/footnotes.xml><?xml version="1.0" encoding="utf-8"?>
-<w:footnotes xmlns:wpc="http://schemas.microsoft.com/office/word/2010/wordprocessingCanvas" xmlns:cx="http://schemas.microsoft.com/office/drawing/2014/chartex" xmlns:cx1="http://schemas.microsoft.com/office/drawing/2015/9/8/chartex" xmlns:cx2="http://schemas.microsoft.com/office/drawing/2015/10/21/chartex" xmlns:cx3="http://schemas.microsoft.com/office/drawing/2016/5/9/chartex" xmlns:cx4="http://schemas.microsoft.com/office/drawing/2016/5/10/chartex" xmlns:cx5="http://schemas.microsoft.com/office/drawing/2016/5/11/chartex" xmlns:cx6="http://schemas.microsoft.com/office/drawing/2016/5/12/chartex" xmlns:cx7="http://schemas.microsoft.com/office/drawing/2016/5/13/chartex" xmlns:cx8="http://schemas.microsoft.com/office/drawing/2016/5/14/chartex" xmlns:mc="http://schemas.openxmlformats.org/markup-compatibility/2006" xmlns:aink="http://schemas.microsoft.com/office/drawing/2016/ink" xmlns:am3d="http://schemas.microsoft.com/office/drawing/2017/model3d" xmlns:o="urn:schemas-microsoft-com:office:office" xmlns:oel="http://schemas.microsoft.com/office/2019/extlst" xmlns:r="http://schemas.openxmlformats.org/officeDocument/2006/relationships" xmlns:m="http://schemas.openxmlformats.org/officeDocument/2006/math" xmlns:v="urn:schemas-microsoft-com:vml" xmlns:wp14="http://schemas.microsoft.com/office/word/2010/wordprocessingDrawing" xmlns:wp="http://schemas.openxmlformats.org/drawingml/2006/wordprocessingDrawing" xmlns:w10="urn:schemas-microsoft-com:office:word" xmlns:w="http://schemas.openxmlformats.org/wordprocessingml/2006/main" xmlns:w14="http://schemas.microsoft.com/office/word/2010/wordml" xmlns:w15="http://schemas.microsoft.com/office/word/2012/wordml" xmlns:w16cex="http://schemas.microsoft.com/office/word/2018/wordml/cex" xmlns:w16cid="http://schemas.microsoft.com/office/word/2016/wordml/cid" xmlns:w16="http://schemas.microsoft.com/office/word/2018/wordml" xmlns:w16sdtdh="http://schemas.microsoft.com/office/word/2020/wordml/sdtdatahash" xmlns:w16se="http://schemas.microsoft.com/office/word/2015/wordml/symex" xmlns:wpg="http://schemas.microsoft.com/office/word/2010/wordprocessingGroup" xmlns:wpi="http://schemas.microsoft.com/office/word/2010/wordprocessingInk" xmlns:wne="http://schemas.microsoft.com/office/word/2006/wordml" xmlns:wps="http://schemas.microsoft.com/office/word/2010/wordprocessingShape" mc:Ignorable="w14 w15 w16se w16cid w16 w16cex w16sdtdh wp14">
+<w:footnotes xmlns:wpc="http://schemas.microsoft.com/office/word/2010/wordprocessingCanvas" xmlns:cx="http://schemas.microsoft.com/office/drawing/2014/chartex" xmlns:cx1="http://schemas.microsoft.com/office/drawing/2015/9/8/chartex" xmlns:cx2="http://schemas.microsoft.com/office/drawing/2015/10/21/chartex" xmlns:cx3="http://schemas.microsoft.com/office/drawing/2016/5/9/chartex" xmlns:cx4="http://schemas.microsoft.com/office/drawing/2016/5/10/chartex" xmlns:cx5="http://schemas.microsoft.com/office/drawing/2016/5/11/chartex" xmlns:cx6="http://schemas.microsoft.com/office/drawing/2016/5/12/chartex" xmlns:cx7="http://schemas.microsoft.com/office/drawing/2016/5/13/chartex" xmlns:cx8="http://schemas.microsoft.com/office/drawing/2016/5/14/chartex" xmlns:mc="http://schemas.openxmlformats.org/markup-compatibility/2006" xmlns:aink="http://schemas.microsoft.com/office/drawing/2016/ink" xmlns:am3d="http://schemas.microsoft.com/office/drawing/2017/model3d" xmlns:o="urn:schemas-microsoft-com:office:office" xmlns:oel="http://schemas.microsoft.com/office/2019/extlst" xmlns:r="http://schemas.openxmlformats.org/officeDocument/2006/relationships" xmlns:m="http://schemas.openxmlformats.org/officeDocument/2006/math" xmlns:v="urn:schemas-microsoft-com:vml" xmlns:wp14="http://schemas.microsoft.com/office/word/2010/wordprocessingDrawing" xmlns:wp="http://schemas.openxmlformats.org/drawingml/2006/wordprocessingDrawing" xmlns:w10="urn:schemas-microsoft-com:office:word" xmlns:w="http://schemas.openxmlformats.org/wordprocessingml/2006/main" xmlns:w14="http://schemas.microsoft.com/office/word/2010/wordml" xmlns:w15="http://schemas.microsoft.com/office/word/2012/wordml" xmlns:w16cex="http://schemas.microsoft.com/office/word/2018/wordml/cex" xmlns:w16cid="http://schemas.microsoft.com/office/word/2016/wordml/cid" xmlns:w16="http://schemas.microsoft.com/office/word/2018/wordml" xmlns:w16du="http://schemas.microsoft.com/office/word/2023/wordml/word16du" xmlns:w16sdtdh="http://schemas.microsoft.com/office/word/2020/wordml/sdtdatahash" xmlns:w16se="http://schemas.microsoft.com/office/word/2015/wordml/symex" xmlns:wpg="http://schemas.microsoft.com/office/word/2010/wordprocessingGroup" xmlns:wpi="http://schemas.microsoft.com/office/word/2010/wordprocessingInk" xmlns:wne="http://schemas.microsoft.com/office/word/2006/wordml" xmlns:wps="http://schemas.microsoft.com/office/word/2010/wordprocessingShape" mc:Ignorable="w14 w15 w16se w16cid w16 w16cex w16sdtdh w16du wp14">
   <w:footnote w:type="separator" w:id="-1">
     <w:p>
       <w:pPr>
@@ -8385,7 +8679,7 @@
 </file>
 
 <file path=word/header1.xml><?xml version="1.0" encoding="utf-8"?>
-<w:hdr xmlns:wpc="http://schemas.microsoft.com/office/word/2010/wordprocessingCanvas" xmlns:cx="http://schemas.microsoft.com/office/drawing/2014/chartex" xmlns:cx1="http://schemas.microsoft.com/office/drawing/2015/9/8/chartex" xmlns:cx2="http://schemas.microsoft.com/office/drawing/2015/10/21/chartex" xmlns:cx3="http://schemas.microsoft.com/office/drawing/2016/5/9/chartex" xmlns:cx4="http://schemas.microsoft.com/office/drawing/2016/5/10/chartex" xmlns:cx5="http://schemas.microsoft.com/office/drawing/2016/5/11/chartex" xmlns:cx6="http://schemas.microsoft.com/office/drawing/2016/5/12/chartex" xmlns:cx7="http://schemas.microsoft.com/office/drawing/2016/5/13/chartex" xmlns:cx8="http://schemas.microsoft.com/office/drawing/2016/5/14/chartex" xmlns:mc="http://schemas.openxmlformats.org/markup-compatibility/2006" xmlns:aink="http://schemas.microsoft.com/office/drawing/2016/ink" xmlns:am3d="http://schemas.microsoft.com/office/drawing/2017/model3d" xmlns:o="urn:schemas-microsoft-com:office:office" xmlns:oel="http://schemas.microsoft.com/office/2019/extlst" xmlns:r="http://schemas.openxmlformats.org/officeDocument/2006/relationships" xmlns:m="http://schemas.openxmlformats.org/officeDocument/2006/math" xmlns:v="urn:schemas-microsoft-com:vml" xmlns:wp14="http://schemas.microsoft.com/office/word/2010/wordprocessingDrawing" xmlns:wp="http://schemas.openxmlformats.org/drawingml/2006/wordprocessingDrawing" xmlns:w10="urn:schemas-microsoft-com:office:word" xmlns:w="http://schemas.openxmlformats.org/wordprocessingml/2006/main" xmlns:w14="http://schemas.microsoft.com/office/word/2010/wordml" xmlns:w15="http://schemas.microsoft.com/office/word/2012/wordml" xmlns:w16cex="http://schemas.microsoft.com/office/word/2018/wordml/cex" xmlns:w16cid="http://schemas.microsoft.com/office/word/2016/wordml/cid" xmlns:w16="http://schemas.microsoft.com/office/word/2018/wordml" xmlns:w16sdtdh="http://schemas.microsoft.com/office/word/2020/wordml/sdtdatahash" xmlns:w16se="http://schemas.microsoft.com/office/word/2015/wordml/symex" xmlns:wpg="http://schemas.microsoft.com/office/word/2010/wordprocessingGroup" xmlns:wpi="http://schemas.microsoft.com/office/word/2010/wordprocessingInk" xmlns:wne="http://schemas.microsoft.com/office/word/2006/wordml" xmlns:wps="http://schemas.microsoft.com/office/word/2010/wordprocessingShape" mc:Ignorable="w14 w15 w16se w16cid w16 w16cex w16sdtdh wp14">
+<w:hdr xmlns:wpc="http://schemas.microsoft.com/office/word/2010/wordprocessingCanvas" xmlns:cx="http://schemas.microsoft.com/office/drawing/2014/chartex" xmlns:cx1="http://schemas.microsoft.com/office/drawing/2015/9/8/chartex" xmlns:cx2="http://schemas.microsoft.com/office/drawing/2015/10/21/chartex" xmlns:cx3="http://schemas.microsoft.com/office/drawing/2016/5/9/chartex" xmlns:cx4="http://schemas.microsoft.com/office/drawing/2016/5/10/chartex" xmlns:cx5="http://schemas.microsoft.com/office/drawing/2016/5/11/chartex" xmlns:cx6="http://schemas.microsoft.com/office/drawing/2016/5/12/chartex" xmlns:cx7="http://schemas.microsoft.com/office/drawing/2016/5/13/chartex" xmlns:cx8="http://schemas.microsoft.com/office/drawing/2016/5/14/chartex" xmlns:mc="http://schemas.openxmlformats.org/markup-compatibility/2006" xmlns:aink="http://schemas.microsoft.com/office/drawing/2016/ink" xmlns:am3d="http://schemas.microsoft.com/office/drawing/2017/model3d" xmlns:o="urn:schemas-microsoft-com:office:office" xmlns:oel="http://schemas.microsoft.com/office/2019/extlst" xmlns:r="http://schemas.openxmlformats.org/officeDocument/2006/relationships" xmlns:m="http://schemas.openxmlformats.org/officeDocument/2006/math" xmlns:v="urn:schemas-microsoft-com:vml" xmlns:wp14="http://schemas.microsoft.com/office/word/2010/wordprocessingDrawing" xmlns:wp="http://schemas.openxmlformats.org/drawingml/2006/wordprocessingDrawing" xmlns:w10="urn:schemas-microsoft-com:office:word" xmlns:w="http://schemas.openxmlformats.org/wordprocessingml/2006/main" xmlns:w14="http://schemas.microsoft.com/office/word/2010/wordml" xmlns:w15="http://schemas.microsoft.com/office/word/2012/wordml" xmlns:w16cex="http://schemas.microsoft.com/office/word/2018/wordml/cex" xmlns:w16cid="http://schemas.microsoft.com/office/word/2016/wordml/cid" xmlns:w16="http://schemas.microsoft.com/office/word/2018/wordml" xmlns:w16du="http://schemas.microsoft.com/office/word/2023/wordml/word16du" xmlns:w16sdtdh="http://schemas.microsoft.com/office/word/2020/wordml/sdtdatahash" xmlns:w16se="http://schemas.microsoft.com/office/word/2015/wordml/symex" xmlns:wpg="http://schemas.microsoft.com/office/word/2010/wordprocessingGroup" xmlns:wpi="http://schemas.microsoft.com/office/word/2010/wordprocessingInk" xmlns:wne="http://schemas.microsoft.com/office/word/2006/wordml" xmlns:wps="http://schemas.microsoft.com/office/word/2010/wordprocessingShape" mc:Ignorable="w14 w15 w16se w16cid w16 w16cex w16sdtdh w16du wp14">
   <w:tbl>
     <w:tblPr>
       <w:tblW w:w="8785" w:type="dxa"/>
@@ -8621,6 +8915,7 @@
               <w14:ligatures w14:val="none"/>
             </w:rPr>
           </w:pPr>
+          <w:proofErr w:type="spellStart"/>
           <w:r>
             <w:rPr>
               <w:rFonts w:asciiTheme="majorHAnsi" w:eastAsia="Times New Roman" w:hAnsiTheme="majorHAnsi" w:cstheme="majorHAnsi"/>
@@ -8630,8 +8925,9 @@
               <w:lang w:eastAsia="es-ES"/>
               <w14:ligatures w14:val="none"/>
             </w:rPr>
-            <w:t xml:space="preserve">Planning &amp; </w:t>
+            <w:t>Planning</w:t>
           </w:r>
+          <w:proofErr w:type="spellEnd"/>
           <w:r>
             <w:rPr>
               <w:rFonts w:asciiTheme="majorHAnsi" w:eastAsia="Times New Roman" w:hAnsiTheme="majorHAnsi" w:cstheme="majorHAnsi"/>
@@ -8641,8 +8937,45 @@
               <w:lang w:eastAsia="es-ES"/>
               <w14:ligatures w14:val="none"/>
             </w:rPr>
-            <w:t>Progress Report</w:t>
+            <w:t xml:space="preserve"> &amp; </w:t>
           </w:r>
+          <w:proofErr w:type="spellStart"/>
+          <w:r>
+            <w:rPr>
+              <w:rFonts w:asciiTheme="majorHAnsi" w:eastAsia="Times New Roman" w:hAnsiTheme="majorHAnsi" w:cstheme="majorHAnsi"/>
+              <w:kern w:val="0"/>
+              <w:sz w:val="24"/>
+              <w:szCs w:val="24"/>
+              <w:lang w:eastAsia="es-ES"/>
+              <w14:ligatures w14:val="none"/>
+            </w:rPr>
+            <w:t>Progress</w:t>
+          </w:r>
+          <w:proofErr w:type="spellEnd"/>
+          <w:r>
+            <w:rPr>
+              <w:rFonts w:asciiTheme="majorHAnsi" w:eastAsia="Times New Roman" w:hAnsiTheme="majorHAnsi" w:cstheme="majorHAnsi"/>
+              <w:kern w:val="0"/>
+              <w:sz w:val="24"/>
+              <w:szCs w:val="24"/>
+              <w:lang w:eastAsia="es-ES"/>
+              <w14:ligatures w14:val="none"/>
+            </w:rPr>
+            <w:t xml:space="preserve"> </w:t>
+          </w:r>
+          <w:proofErr w:type="spellStart"/>
+          <w:r>
+            <w:rPr>
+              <w:rFonts w:asciiTheme="majorHAnsi" w:eastAsia="Times New Roman" w:hAnsiTheme="majorHAnsi" w:cstheme="majorHAnsi"/>
+              <w:kern w:val="0"/>
+              <w:sz w:val="24"/>
+              <w:szCs w:val="24"/>
+              <w:lang w:eastAsia="es-ES"/>
+              <w14:ligatures w14:val="none"/>
+            </w:rPr>
+            <w:t>Report</w:t>
+          </w:r>
+          <w:proofErr w:type="spellEnd"/>
         </w:p>
       </w:tc>
     </w:tr>
@@ -8656,7 +8989,7 @@
 </file>
 
 <file path=word/numbering.xml><?xml version="1.0" encoding="utf-8"?>
-<w:numbering xmlns:wpc="http://schemas.microsoft.com/office/word/2010/wordprocessingCanvas" xmlns:cx="http://schemas.microsoft.com/office/drawing/2014/chartex" xmlns:cx1="http://schemas.microsoft.com/office/drawing/2015/9/8/chartex" xmlns:cx2="http://schemas.microsoft.com/office/drawing/2015/10/21/chartex" xmlns:cx3="http://schemas.microsoft.com/office/drawing/2016/5/9/chartex" xmlns:cx4="http://schemas.microsoft.com/office/drawing/2016/5/10/chartex" xmlns:cx5="http://schemas.microsoft.com/office/drawing/2016/5/11/chartex" xmlns:cx6="http://schemas.microsoft.com/office/drawing/2016/5/12/chartex" xmlns:cx7="http://schemas.microsoft.com/office/drawing/2016/5/13/chartex" xmlns:cx8="http://schemas.microsoft.com/office/drawing/2016/5/14/chartex" xmlns:mc="http://schemas.openxmlformats.org/markup-compatibility/2006" xmlns:aink="http://schemas.microsoft.com/office/drawing/2016/ink" xmlns:am3d="http://schemas.microsoft.com/office/drawing/2017/model3d" xmlns:o="urn:schemas-microsoft-com:office:office" xmlns:oel="http://schemas.microsoft.com/office/2019/extlst" xmlns:r="http://schemas.openxmlformats.org/officeDocument/2006/relationships" xmlns:m="http://schemas.openxmlformats.org/officeDocument/2006/math" xmlns:v="urn:schemas-microsoft-com:vml" xmlns:wp14="http://schemas.microsoft.com/office/word/2010/wordprocessingDrawing" xmlns:wp="http://schemas.openxmlformats.org/drawingml/2006/wordprocessingDrawing" xmlns:w10="urn:schemas-microsoft-com:office:word" xmlns:w="http://schemas.openxmlformats.org/wordprocessingml/2006/main" xmlns:w14="http://schemas.microsoft.com/office/word/2010/wordml" xmlns:w15="http://schemas.microsoft.com/office/word/2012/wordml" xmlns:w16cex="http://schemas.microsoft.com/office/word/2018/wordml/cex" xmlns:w16cid="http://schemas.microsoft.com/office/word/2016/wordml/cid" xmlns:w16="http://schemas.microsoft.com/office/word/2018/wordml" xmlns:w16sdtdh="http://schemas.microsoft.com/office/word/2020/wordml/sdtdatahash" xmlns:w16se="http://schemas.microsoft.com/office/word/2015/wordml/symex" xmlns:wpg="http://schemas.microsoft.com/office/word/2010/wordprocessingGroup" xmlns:wpi="http://schemas.microsoft.com/office/word/2010/wordprocessingInk" xmlns:wne="http://schemas.microsoft.com/office/word/2006/wordml" xmlns:wps="http://schemas.microsoft.com/office/word/2010/wordprocessingShape" mc:Ignorable="w14 w15 w16se w16cid w16 w16cex w16sdtdh wp14">
+<w:numbering xmlns:wpc="http://schemas.microsoft.com/office/word/2010/wordprocessingCanvas" xmlns:cx="http://schemas.microsoft.com/office/drawing/2014/chartex" xmlns:cx1="http://schemas.microsoft.com/office/drawing/2015/9/8/chartex" xmlns:cx2="http://schemas.microsoft.com/office/drawing/2015/10/21/chartex" xmlns:cx3="http://schemas.microsoft.com/office/drawing/2016/5/9/chartex" xmlns:cx4="http://schemas.microsoft.com/office/drawing/2016/5/10/chartex" xmlns:cx5="http://schemas.microsoft.com/office/drawing/2016/5/11/chartex" xmlns:cx6="http://schemas.microsoft.com/office/drawing/2016/5/12/chartex" xmlns:cx7="http://schemas.microsoft.com/office/drawing/2016/5/13/chartex" xmlns:cx8="http://schemas.microsoft.com/office/drawing/2016/5/14/chartex" xmlns:mc="http://schemas.openxmlformats.org/markup-compatibility/2006" xmlns:aink="http://schemas.microsoft.com/office/drawing/2016/ink" xmlns:am3d="http://schemas.microsoft.com/office/drawing/2017/model3d" xmlns:o="urn:schemas-microsoft-com:office:office" xmlns:oel="http://schemas.microsoft.com/office/2019/extlst" xmlns:r="http://schemas.openxmlformats.org/officeDocument/2006/relationships" xmlns:m="http://schemas.openxmlformats.org/officeDocument/2006/math" xmlns:v="urn:schemas-microsoft-com:vml" xmlns:wp14="http://schemas.microsoft.com/office/word/2010/wordprocessingDrawing" xmlns:wp="http://schemas.openxmlformats.org/drawingml/2006/wordprocessingDrawing" xmlns:w10="urn:schemas-microsoft-com:office:word" xmlns:w="http://schemas.openxmlformats.org/wordprocessingml/2006/main" xmlns:w14="http://schemas.microsoft.com/office/word/2010/wordml" xmlns:w15="http://schemas.microsoft.com/office/word/2012/wordml" xmlns:w16cex="http://schemas.microsoft.com/office/word/2018/wordml/cex" xmlns:w16cid="http://schemas.microsoft.com/office/word/2016/wordml/cid" xmlns:w16="http://schemas.microsoft.com/office/word/2018/wordml" xmlns:w16du="http://schemas.microsoft.com/office/word/2023/wordml/word16du" xmlns:w16sdtdh="http://schemas.microsoft.com/office/word/2020/wordml/sdtdatahash" xmlns:w16se="http://schemas.microsoft.com/office/word/2015/wordml/symex" xmlns:wpg="http://schemas.microsoft.com/office/word/2010/wordprocessingGroup" xmlns:wpi="http://schemas.microsoft.com/office/word/2010/wordprocessingInk" xmlns:wne="http://schemas.microsoft.com/office/word/2006/wordml" xmlns:wps="http://schemas.microsoft.com/office/word/2010/wordprocessingShape" mc:Ignorable="w14 w15 w16se w16cid w16 w16cex w16sdtdh w16du wp14">
   <w:abstractNum w:abstractNumId="0" w15:restartNumberingAfterBreak="0">
     <w:nsid w:val="1A1725F8"/>
     <w:multiLevelType w:val="hybridMultilevel"/>
@@ -8866,7 +9199,7 @@
 </file>
 
 <file path=word/styles.xml><?xml version="1.0" encoding="utf-8"?>
-<w:styles xmlns:mc="http://schemas.openxmlformats.org/markup-compatibility/2006" xmlns:r="http://schemas.openxmlformats.org/officeDocument/2006/relationships" xmlns:w="http://schemas.openxmlformats.org/wordprocessingml/2006/main" xmlns:w14="http://schemas.microsoft.com/office/word/2010/wordml" xmlns:w15="http://schemas.microsoft.com/office/word/2012/wordml" xmlns:w16cex="http://schemas.microsoft.com/office/word/2018/wordml/cex" xmlns:w16cid="http://schemas.microsoft.com/office/word/2016/wordml/cid" xmlns:w16="http://schemas.microsoft.com/office/word/2018/wordml" xmlns:w16sdtdh="http://schemas.microsoft.com/office/word/2020/wordml/sdtdatahash" xmlns:w16se="http://schemas.microsoft.com/office/word/2015/wordml/symex" mc:Ignorable="w14 w15 w16se w16cid w16 w16cex w16sdtdh">
+<w:styles xmlns:mc="http://schemas.openxmlformats.org/markup-compatibility/2006" xmlns:r="http://schemas.openxmlformats.org/officeDocument/2006/relationships" xmlns:w="http://schemas.openxmlformats.org/wordprocessingml/2006/main" xmlns:w14="http://schemas.microsoft.com/office/word/2010/wordml" xmlns:w15="http://schemas.microsoft.com/office/word/2012/wordml" xmlns:w16cex="http://schemas.microsoft.com/office/word/2018/wordml/cex" xmlns:w16cid="http://schemas.microsoft.com/office/word/2016/wordml/cid" xmlns:w16="http://schemas.microsoft.com/office/word/2018/wordml" xmlns:w16du="http://schemas.microsoft.com/office/word/2023/wordml/word16du" xmlns:w16sdtdh="http://schemas.microsoft.com/office/word/2020/wordml/sdtdatahash" xmlns:w16se="http://schemas.microsoft.com/office/word/2015/wordml/symex" mc:Ignorable="w14 w15 w16se w16cid w16 w16cex w16sdtdh w16du">
   <w:docDefaults>
     <w:rPrDefault>
       <w:rPr>
